--- a/zillow_project_data_definitions_and_analysis Notes.docx
+++ b/zillow_project_data_definitions_and_analysis Notes.docx
@@ -206,7 +206,15 @@
           <w:sz w:val="22"/>
           <w:szCs w:val="22"/>
         </w:rPr>
-        <w:t>Property types used for this analysis were selected based on standard real estate definitions for a single unit property:</w:t>
+        <w:t>Property types used for this analysis were selected based on standard real estate definitions for a single unit property</w:t>
+      </w:r>
+      <w:r>
+        <w:rPr>
+          <w:rFonts w:ascii="Arial" w:eastAsia="Times New Roman" w:hAnsi="Arial" w:cs="Arial"/>
+          <w:sz w:val="22"/>
+          <w:szCs w:val="22"/>
+        </w:rPr>
+        <w:t>.</w:t>
       </w:r>
     </w:p>
     <w:p>
@@ -323,6 +331,8 @@
       <w:r>
         <w:rPr>
           <w:rFonts w:ascii="Arial" w:hAnsi="Arial" w:cs="Arial"/>
+          <w:sz w:val="21"/>
+          <w:szCs w:val="21"/>
         </w:rPr>
         <w:t> </w:t>
       </w:r>
@@ -339,6 +349,8 @@
       <w:r>
         <w:rPr>
           <w:rFonts w:ascii="Arial" w:hAnsi="Arial" w:cs="Arial"/>
+          <w:sz w:val="21"/>
+          <w:szCs w:val="21"/>
         </w:rPr>
         <w:t> </w:t>
       </w:r>
@@ -355,6 +367,8 @@
       <w:r>
         <w:rPr>
           <w:rFonts w:ascii="Arial" w:hAnsi="Arial" w:cs="Arial"/>
+          <w:sz w:val="21"/>
+          <w:szCs w:val="21"/>
         </w:rPr>
         <w:t> </w:t>
       </w:r>
@@ -363,6 +377,8 @@
           <w:rPr>
             <w:rFonts w:ascii="Arial" w:hAnsi="Arial" w:cs="Arial"/>
             <w:color w:val="222222"/>
+            <w:sz w:val="21"/>
+            <w:szCs w:val="21"/>
             <w:shd w:val="clear" w:color="auto" w:fill="FFFFFF"/>
           </w:rPr>
           <w:t>Federal Info</w:t>
@@ -371,6 +387,8 @@
           <w:rPr>
             <w:rFonts w:ascii="Arial" w:hAnsi="Arial" w:cs="Arial"/>
             <w:color w:val="222222"/>
+            <w:sz w:val="21"/>
+            <w:szCs w:val="21"/>
             <w:shd w:val="clear" w:color="auto" w:fill="FFFFFF"/>
           </w:rPr>
           <w:t>r</w:t>
@@ -379,6 +397,8 @@
           <w:rPr>
             <w:rFonts w:ascii="Arial" w:hAnsi="Arial" w:cs="Arial"/>
             <w:color w:val="222222"/>
+            <w:sz w:val="21"/>
+            <w:szCs w:val="21"/>
             <w:shd w:val="clear" w:color="auto" w:fill="FFFFFF"/>
           </w:rPr>
           <w:t>mati</w:t>
@@ -387,6 +407,8 @@
           <w:rPr>
             <w:rFonts w:ascii="Arial" w:hAnsi="Arial" w:cs="Arial"/>
             <w:color w:val="222222"/>
+            <w:sz w:val="21"/>
+            <w:szCs w:val="21"/>
             <w:shd w:val="clear" w:color="auto" w:fill="FFFFFF"/>
           </w:rPr>
           <w:t>o</w:t>
@@ -395,6 +417,8 @@
           <w:rPr>
             <w:rFonts w:ascii="Arial" w:hAnsi="Arial" w:cs="Arial"/>
             <w:color w:val="222222"/>
+            <w:sz w:val="21"/>
+            <w:szCs w:val="21"/>
             <w:shd w:val="clear" w:color="auto" w:fill="FFFFFF"/>
           </w:rPr>
           <w:t>n Processing Standards</w:t>
@@ -403,6 +427,8 @@
       <w:r>
         <w:rPr>
           <w:rFonts w:ascii="Arial" w:hAnsi="Arial" w:cs="Arial"/>
+          <w:sz w:val="21"/>
+          <w:szCs w:val="21"/>
         </w:rPr>
         <w:t> </w:t>
       </w:r>
@@ -419,6 +445,8 @@
       <w:r>
         <w:rPr>
           <w:rFonts w:ascii="Arial" w:hAnsi="Arial" w:cs="Arial"/>
+          <w:sz w:val="21"/>
+          <w:szCs w:val="21"/>
         </w:rPr>
         <w:t> </w:t>
       </w:r>
@@ -427,6 +455,8 @@
           <w:rPr>
             <w:rFonts w:ascii="Arial" w:hAnsi="Arial" w:cs="Arial"/>
             <w:color w:val="222222"/>
+            <w:sz w:val="21"/>
+            <w:szCs w:val="21"/>
             <w:shd w:val="clear" w:color="auto" w:fill="FFFFFF"/>
           </w:rPr>
           <w:t>counties</w:t>
@@ -435,6 +465,8 @@
       <w:r>
         <w:rPr>
           <w:rFonts w:ascii="Arial" w:hAnsi="Arial" w:cs="Arial"/>
+          <w:sz w:val="21"/>
+          <w:szCs w:val="21"/>
         </w:rPr>
         <w:t> </w:t>
       </w:r>
@@ -451,6 +483,8 @@
       <w:r>
         <w:rPr>
           <w:rFonts w:ascii="Arial" w:hAnsi="Arial" w:cs="Arial"/>
+          <w:sz w:val="21"/>
+          <w:szCs w:val="21"/>
         </w:rPr>
         <w:t> </w:t>
       </w:r>
@@ -459,6 +493,8 @@
           <w:rPr>
             <w:rFonts w:ascii="Arial" w:hAnsi="Arial" w:cs="Arial"/>
             <w:color w:val="222222"/>
+            <w:sz w:val="21"/>
+            <w:szCs w:val="21"/>
             <w:shd w:val="clear" w:color="auto" w:fill="FFFFFF"/>
           </w:rPr>
           <w:t>United States</w:t>
@@ -565,16 +601,6 @@
         </w:rPr>
         <w:t>Data acquisition</w:t>
       </w:r>
-      <w:r>
-        <w:rPr>
-          <w:rFonts w:ascii="Arial" w:eastAsia="Times New Roman" w:hAnsi="Arial" w:cs="Arial"/>
-          <w:i/>
-          <w:iCs/>
-          <w:color w:val="000000"/>
-          <w:shd w:val="clear" w:color="auto" w:fill="FFFFFF"/>
-        </w:rPr>
-        <w:t xml:space="preserve"> (to establish the baseline)</w:t>
-      </w:r>
     </w:p>
     <w:p>
       <w:pPr>
@@ -856,16 +882,6 @@
           <w:shd w:val="clear" w:color="auto" w:fill="FFFFFF"/>
         </w:rPr>
       </w:pPr>
-      <w:r>
-        <w:rPr>
-          <w:rFonts w:ascii="Arial" w:eastAsia="Times New Roman" w:hAnsi="Arial" w:cs="Arial"/>
-          <w:color w:val="000000"/>
-          <w:sz w:val="22"/>
-          <w:szCs w:val="22"/>
-          <w:shd w:val="clear" w:color="auto" w:fill="FFFFFF"/>
-        </w:rPr>
-        <w:t xml:space="preserve"> </w:t>
-      </w:r>
       <w:proofErr w:type="spellStart"/>
       <w:r>
         <w:rPr>
@@ -904,16 +920,6 @@
           <w:shd w:val="clear" w:color="auto" w:fill="FFFFFF"/>
         </w:rPr>
       </w:pPr>
-      <w:r>
-        <w:rPr>
-          <w:rFonts w:ascii="Arial" w:eastAsia="Times New Roman" w:hAnsi="Arial" w:cs="Arial"/>
-          <w:color w:val="000000"/>
-          <w:sz w:val="22"/>
-          <w:szCs w:val="22"/>
-          <w:shd w:val="clear" w:color="auto" w:fill="FFFFFF"/>
-        </w:rPr>
-        <w:t xml:space="preserve"> </w:t>
-      </w:r>
       <w:proofErr w:type="spellStart"/>
       <w:r>
         <w:rPr>
@@ -952,16 +958,6 @@
           <w:shd w:val="clear" w:color="auto" w:fill="FFFFFF"/>
         </w:rPr>
       </w:pPr>
-      <w:r>
-        <w:rPr>
-          <w:rFonts w:ascii="Arial" w:eastAsia="Times New Roman" w:hAnsi="Arial" w:cs="Arial"/>
-          <w:color w:val="000000"/>
-          <w:sz w:val="22"/>
-          <w:szCs w:val="22"/>
-          <w:shd w:val="clear" w:color="auto" w:fill="FFFFFF"/>
-        </w:rPr>
-        <w:t xml:space="preserve"> </w:t>
-      </w:r>
       <w:proofErr w:type="spellStart"/>
       <w:r>
         <w:rPr>
@@ -1000,16 +996,6 @@
           <w:shd w:val="clear" w:color="auto" w:fill="FFFFFF"/>
         </w:rPr>
       </w:pPr>
-      <w:r>
-        <w:rPr>
-          <w:rFonts w:ascii="Arial" w:eastAsia="Times New Roman" w:hAnsi="Arial" w:cs="Arial"/>
-          <w:color w:val="000000"/>
-          <w:sz w:val="22"/>
-          <w:szCs w:val="22"/>
-          <w:shd w:val="clear" w:color="auto" w:fill="FFFFFF"/>
-        </w:rPr>
-        <w:t xml:space="preserve"> </w:t>
-      </w:r>
       <w:proofErr w:type="spellStart"/>
       <w:r>
         <w:rPr>
@@ -1019,7 +1005,17 @@
           <w:szCs w:val="22"/>
           <w:shd w:val="clear" w:color="auto" w:fill="FFFFFF"/>
         </w:rPr>
-        <w:t>fips</w:t>
+        <w:t>f</w:t>
+      </w:r>
+      <w:r>
+        <w:rPr>
+          <w:rFonts w:ascii="Arial" w:eastAsia="Times New Roman" w:hAnsi="Arial" w:cs="Arial"/>
+          <w:color w:val="000000"/>
+          <w:sz w:val="22"/>
+          <w:szCs w:val="22"/>
+          <w:shd w:val="clear" w:color="auto" w:fill="FFFFFF"/>
+        </w:rPr>
+        <w:t>ips</w:t>
       </w:r>
       <w:proofErr w:type="spellEnd"/>
     </w:p>
@@ -1134,239 +1130,6 @@
           <w:rFonts w:ascii="Arial" w:eastAsia="Times New Roman" w:hAnsi="Arial" w:cs="Arial"/>
         </w:rPr>
       </w:pPr>
-    </w:p>
-    <w:p>
-      <w:pPr>
-        <w:rPr>
-          <w:rFonts w:ascii="Arial" w:eastAsia="Times New Roman" w:hAnsi="Arial" w:cs="Arial"/>
-        </w:rPr>
-      </w:pPr>
-    </w:p>
-    <w:p>
-      <w:pPr>
-        <w:rPr>
-          <w:rFonts w:ascii="Arial" w:eastAsia="Times New Roman" w:hAnsi="Arial" w:cs="Arial"/>
-        </w:rPr>
-      </w:pPr>
-      <w:r>
-        <w:rPr>
-          <w:rFonts w:ascii="Arial" w:eastAsia="Times New Roman" w:hAnsi="Arial" w:cs="Arial"/>
-        </w:rPr>
-        <w:t>Data quality assurance</w:t>
-      </w:r>
-    </w:p>
-    <w:p>
-      <w:pPr>
-        <w:rPr>
-          <w:rFonts w:ascii="Arial" w:eastAsia="Times New Roman" w:hAnsi="Arial" w:cs="Arial"/>
-          <w:color w:val="000000"/>
-          <w:sz w:val="21"/>
-          <w:szCs w:val="21"/>
-          <w:shd w:val="clear" w:color="auto" w:fill="FFFFFF"/>
-        </w:rPr>
-      </w:pPr>
-      <w:r>
-        <w:rPr>
-          <w:rFonts w:ascii="Arial" w:hAnsi="Arial" w:cs="Arial"/>
-          <w:sz w:val="21"/>
-          <w:szCs w:val="21"/>
-        </w:rPr>
-        <w:t xml:space="preserve">The data set presented multiple square feet variables with no explanation of the differences among them. </w:t>
-      </w:r>
-      <w:r>
-        <w:rPr>
-          <w:rFonts w:ascii="Arial" w:hAnsi="Arial" w:cs="Arial"/>
-          <w:sz w:val="21"/>
-          <w:szCs w:val="21"/>
-        </w:rPr>
-        <w:t>The columns with data were</w:t>
-      </w:r>
-      <w:r>
-        <w:rPr>
-          <w:rFonts w:ascii="Arial" w:hAnsi="Arial" w:cs="Arial"/>
-          <w:sz w:val="21"/>
-          <w:szCs w:val="21"/>
-        </w:rPr>
-        <w:t xml:space="preserve"> </w:t>
-      </w:r>
-      <w:proofErr w:type="spellStart"/>
-      <w:r>
-        <w:rPr>
-          <w:rFonts w:ascii="Arial" w:eastAsia="Times New Roman" w:hAnsi="Arial" w:cs="Arial"/>
-          <w:color w:val="000000"/>
-          <w:sz w:val="21"/>
-          <w:szCs w:val="21"/>
-          <w:shd w:val="clear" w:color="auto" w:fill="FFFFFF"/>
-        </w:rPr>
-        <w:t>calculatedfinishedsquarefeet</w:t>
-      </w:r>
-      <w:proofErr w:type="spellEnd"/>
-      <w:r>
-        <w:rPr>
-          <w:rFonts w:ascii="Arial" w:eastAsia="Times New Roman" w:hAnsi="Arial" w:cs="Arial"/>
-          <w:color w:val="000000"/>
-          <w:sz w:val="21"/>
-          <w:szCs w:val="21"/>
-          <w:shd w:val="clear" w:color="auto" w:fill="FFFFFF"/>
-        </w:rPr>
-        <w:t>, finishedsquarefeet12, and finishedsquarefeet50</w:t>
-      </w:r>
-      <w:r>
-        <w:rPr>
-          <w:rFonts w:ascii="Arial" w:eastAsia="Times New Roman" w:hAnsi="Arial" w:cs="Arial"/>
-          <w:color w:val="000000"/>
-          <w:sz w:val="21"/>
-          <w:szCs w:val="21"/>
-          <w:shd w:val="clear" w:color="auto" w:fill="FFFFFF"/>
-        </w:rPr>
-        <w:t xml:space="preserve">. </w:t>
-      </w:r>
-    </w:p>
-    <w:p>
-      <w:pPr>
-        <w:rPr>
-          <w:rFonts w:ascii="Arial" w:eastAsia="Times New Roman" w:hAnsi="Arial" w:cs="Arial"/>
-          <w:color w:val="000000"/>
-          <w:sz w:val="21"/>
-          <w:szCs w:val="21"/>
-          <w:shd w:val="clear" w:color="auto" w:fill="FFFFFF"/>
-        </w:rPr>
-      </w:pPr>
-      <w:r>
-        <w:rPr>
-          <w:rFonts w:ascii="Arial" w:eastAsia="Times New Roman" w:hAnsi="Arial" w:cs="Arial"/>
-          <w:color w:val="000000"/>
-          <w:sz w:val="21"/>
-          <w:szCs w:val="21"/>
-          <w:shd w:val="clear" w:color="auto" w:fill="FFFFFF"/>
-        </w:rPr>
-        <w:lastRenderedPageBreak/>
-        <w:t xml:space="preserve">No differences were found between </w:t>
-      </w:r>
-      <w:proofErr w:type="spellStart"/>
-      <w:r>
-        <w:rPr>
-          <w:rFonts w:ascii="Arial" w:eastAsia="Times New Roman" w:hAnsi="Arial" w:cs="Arial"/>
-          <w:color w:val="000000"/>
-          <w:sz w:val="21"/>
-          <w:szCs w:val="21"/>
-          <w:shd w:val="clear" w:color="auto" w:fill="FFFFFF"/>
-        </w:rPr>
-        <w:t>calculatedfinishedsquarefeet</w:t>
-      </w:r>
-      <w:proofErr w:type="spellEnd"/>
-      <w:r>
-        <w:rPr>
-          <w:rFonts w:ascii="Arial" w:eastAsia="Times New Roman" w:hAnsi="Arial" w:cs="Arial"/>
-          <w:color w:val="000000"/>
-          <w:sz w:val="21"/>
-          <w:szCs w:val="21"/>
-          <w:shd w:val="clear" w:color="auto" w:fill="FFFFFF"/>
-        </w:rPr>
-        <w:t xml:space="preserve"> and </w:t>
-      </w:r>
-      <w:r>
-        <w:rPr>
-          <w:rFonts w:ascii="Arial" w:eastAsia="Times New Roman" w:hAnsi="Arial" w:cs="Arial"/>
-          <w:color w:val="000000"/>
-          <w:sz w:val="21"/>
-          <w:szCs w:val="21"/>
-          <w:shd w:val="clear" w:color="auto" w:fill="FFFFFF"/>
-        </w:rPr>
-        <w:t>inishedsquarefeet1</w:t>
-      </w:r>
-      <w:r>
-        <w:rPr>
-          <w:rFonts w:ascii="Arial" w:eastAsia="Times New Roman" w:hAnsi="Arial" w:cs="Arial"/>
-          <w:color w:val="000000"/>
-          <w:sz w:val="21"/>
-          <w:szCs w:val="21"/>
-          <w:shd w:val="clear" w:color="auto" w:fill="FFFFFF"/>
-        </w:rPr>
-        <w:t xml:space="preserve">2. Substantial differences were found between </w:t>
-      </w:r>
-      <w:r>
-        <w:rPr>
-          <w:rFonts w:ascii="Arial" w:eastAsia="Times New Roman" w:hAnsi="Arial" w:cs="Arial"/>
-          <w:color w:val="000000"/>
-          <w:sz w:val="21"/>
-          <w:szCs w:val="21"/>
-          <w:shd w:val="clear" w:color="auto" w:fill="FFFFFF"/>
-        </w:rPr>
-        <w:t>finishedsquarefeet50</w:t>
-      </w:r>
-      <w:r>
-        <w:rPr>
-          <w:rFonts w:ascii="Arial" w:eastAsia="Times New Roman" w:hAnsi="Arial" w:cs="Arial"/>
-          <w:color w:val="000000"/>
-          <w:sz w:val="21"/>
-          <w:szCs w:val="21"/>
-          <w:shd w:val="clear" w:color="auto" w:fill="FFFFFF"/>
-        </w:rPr>
-        <w:t xml:space="preserve">, which only had data for Ventura County, and the other two columns. </w:t>
-      </w:r>
-    </w:p>
-    <w:p>
-      <w:pPr>
-        <w:rPr>
-          <w:rFonts w:ascii="Arial" w:eastAsia="Times New Roman" w:hAnsi="Arial" w:cs="Arial"/>
-          <w:color w:val="000000"/>
-          <w:sz w:val="21"/>
-          <w:szCs w:val="21"/>
-          <w:shd w:val="clear" w:color="auto" w:fill="FFFFFF"/>
-        </w:rPr>
-      </w:pPr>
-    </w:p>
-    <w:p>
-      <w:pPr>
-        <w:rPr>
-          <w:rFonts w:ascii="Arial" w:eastAsia="Times New Roman" w:hAnsi="Arial" w:cs="Arial"/>
-          <w:sz w:val="21"/>
-          <w:szCs w:val="21"/>
-        </w:rPr>
-      </w:pPr>
-      <w:r>
-        <w:rPr>
-          <w:rFonts w:ascii="Arial" w:eastAsia="Times New Roman" w:hAnsi="Arial" w:cs="Arial"/>
-          <w:color w:val="000000"/>
-          <w:sz w:val="21"/>
-          <w:szCs w:val="21"/>
-          <w:shd w:val="clear" w:color="auto" w:fill="FFFFFF"/>
-        </w:rPr>
-        <w:t xml:space="preserve">Because of the completeness of the data </w:t>
-      </w:r>
-      <w:r>
-        <w:rPr>
-          <w:rFonts w:ascii="Arial" w:eastAsia="Times New Roman" w:hAnsi="Arial" w:cs="Arial"/>
-          <w:color w:val="000000"/>
-          <w:sz w:val="21"/>
-          <w:szCs w:val="21"/>
-          <w:shd w:val="clear" w:color="auto" w:fill="FFFFFF"/>
-        </w:rPr>
-        <w:t xml:space="preserve">in the first two columns, I selected the first column, </w:t>
-      </w:r>
-      <w:proofErr w:type="spellStart"/>
-      <w:r>
-        <w:rPr>
-          <w:rFonts w:ascii="Arial" w:eastAsia="Times New Roman" w:hAnsi="Arial" w:cs="Arial"/>
-          <w:color w:val="000000"/>
-          <w:sz w:val="21"/>
-          <w:szCs w:val="21"/>
-          <w:shd w:val="clear" w:color="auto" w:fill="FFFFFF"/>
-        </w:rPr>
-        <w:t>calculatedfinishedsquarefeet</w:t>
-      </w:r>
-      <w:proofErr w:type="spellEnd"/>
-      <w:r>
-        <w:rPr>
-          <w:rFonts w:ascii="Arial" w:eastAsia="Times New Roman" w:hAnsi="Arial" w:cs="Arial"/>
-          <w:color w:val="000000"/>
-          <w:sz w:val="21"/>
-          <w:szCs w:val="21"/>
-          <w:shd w:val="clear" w:color="auto" w:fill="FFFFFF"/>
-        </w:rPr>
-        <w:t>, for analysis.</w:t>
-      </w:r>
       <w:bookmarkStart w:id="0" w:name="_GoBack"/>
       <w:bookmarkEnd w:id="0"/>
     </w:p>
@@ -1374,20 +1137,308 @@
       <w:pPr>
         <w:rPr>
           <w:rFonts w:ascii="Arial" w:eastAsia="Times New Roman" w:hAnsi="Arial" w:cs="Arial"/>
-          <w:sz w:val="21"/>
-          <w:szCs w:val="21"/>
-        </w:rPr>
-      </w:pPr>
-    </w:p>
-    <w:p>
-      <w:pPr>
-        <w:rPr>
-          <w:rFonts w:ascii="Arial" w:eastAsia="Times New Roman" w:hAnsi="Arial" w:cs="Arial"/>
-        </w:rPr>
-      </w:pPr>
-      <w:r>
-        <w:rPr>
-          <w:rFonts w:ascii="Arial" w:eastAsia="Times New Roman" w:hAnsi="Arial" w:cs="Arial"/>
+        </w:rPr>
+      </w:pPr>
+    </w:p>
+    <w:p>
+      <w:pPr>
+        <w:rPr>
+          <w:rFonts w:ascii="Arial" w:eastAsia="Times New Roman" w:hAnsi="Arial" w:cs="Arial"/>
+        </w:rPr>
+      </w:pPr>
+      <w:r>
+        <w:rPr>
+          <w:rFonts w:ascii="Arial" w:eastAsia="Times New Roman" w:hAnsi="Arial" w:cs="Arial"/>
+        </w:rPr>
+        <w:t>Data quality assurance</w:t>
+      </w:r>
+    </w:p>
+    <w:p>
+      <w:pPr>
+        <w:rPr>
+          <w:rFonts w:ascii="Arial" w:eastAsia="Times New Roman" w:hAnsi="Arial" w:cs="Arial"/>
+          <w:color w:val="000000"/>
+          <w:sz w:val="21"/>
+          <w:szCs w:val="21"/>
+          <w:shd w:val="clear" w:color="auto" w:fill="FFFFFF"/>
+        </w:rPr>
+      </w:pPr>
+      <w:r>
+        <w:rPr>
+          <w:rFonts w:ascii="Arial" w:hAnsi="Arial" w:cs="Arial"/>
+          <w:sz w:val="21"/>
+          <w:szCs w:val="21"/>
+        </w:rPr>
+        <w:t xml:space="preserve">The data set presented multiple square feet variables with no explanation of the differences among them. </w:t>
+      </w:r>
+      <w:r>
+        <w:rPr>
+          <w:rFonts w:ascii="Arial" w:hAnsi="Arial" w:cs="Arial"/>
+          <w:sz w:val="21"/>
+          <w:szCs w:val="21"/>
+        </w:rPr>
+        <w:t>The columns with data were</w:t>
+      </w:r>
+      <w:r>
+        <w:rPr>
+          <w:rFonts w:ascii="Arial" w:hAnsi="Arial" w:cs="Arial"/>
+          <w:sz w:val="21"/>
+          <w:szCs w:val="21"/>
+        </w:rPr>
+        <w:t xml:space="preserve"> </w:t>
+      </w:r>
+      <w:proofErr w:type="spellStart"/>
+      <w:r>
+        <w:rPr>
+          <w:rFonts w:ascii="Arial" w:eastAsia="Times New Roman" w:hAnsi="Arial" w:cs="Arial"/>
+          <w:color w:val="000000"/>
+          <w:sz w:val="21"/>
+          <w:szCs w:val="21"/>
+          <w:shd w:val="clear" w:color="auto" w:fill="FFFFFF"/>
+        </w:rPr>
+        <w:t>calculatedfinishedsquarefeet</w:t>
+      </w:r>
+      <w:proofErr w:type="spellEnd"/>
+      <w:r>
+        <w:rPr>
+          <w:rFonts w:ascii="Arial" w:eastAsia="Times New Roman" w:hAnsi="Arial" w:cs="Arial"/>
+          <w:color w:val="000000"/>
+          <w:sz w:val="21"/>
+          <w:szCs w:val="21"/>
+          <w:shd w:val="clear" w:color="auto" w:fill="FFFFFF"/>
+        </w:rPr>
+        <w:t>, finishedsquarefeet12, and finishedsquarefeet50</w:t>
+      </w:r>
+      <w:r>
+        <w:rPr>
+          <w:rFonts w:ascii="Arial" w:eastAsia="Times New Roman" w:hAnsi="Arial" w:cs="Arial"/>
+          <w:color w:val="000000"/>
+          <w:sz w:val="21"/>
+          <w:szCs w:val="21"/>
+          <w:shd w:val="clear" w:color="auto" w:fill="FFFFFF"/>
+        </w:rPr>
+        <w:t xml:space="preserve">. </w:t>
+      </w:r>
+    </w:p>
+    <w:p>
+      <w:pPr>
+        <w:rPr>
+          <w:rFonts w:ascii="Arial" w:eastAsia="Times New Roman" w:hAnsi="Arial" w:cs="Arial"/>
+          <w:color w:val="000000"/>
+          <w:sz w:val="21"/>
+          <w:szCs w:val="21"/>
+          <w:shd w:val="clear" w:color="auto" w:fill="FFFFFF"/>
+        </w:rPr>
+      </w:pPr>
+    </w:p>
+    <w:p>
+      <w:pPr>
+        <w:rPr>
+          <w:rFonts w:ascii="Arial" w:eastAsia="Times New Roman" w:hAnsi="Arial" w:cs="Arial"/>
+          <w:color w:val="000000"/>
+          <w:sz w:val="21"/>
+          <w:szCs w:val="21"/>
+          <w:shd w:val="clear" w:color="auto" w:fill="FFFFFF"/>
+        </w:rPr>
+      </w:pPr>
+      <w:r>
+        <w:rPr>
+          <w:rFonts w:ascii="Arial" w:eastAsia="Times New Roman" w:hAnsi="Arial" w:cs="Arial"/>
+          <w:color w:val="000000"/>
+          <w:sz w:val="21"/>
+          <w:szCs w:val="21"/>
+          <w:shd w:val="clear" w:color="auto" w:fill="FFFFFF"/>
+        </w:rPr>
+        <w:t xml:space="preserve">No differences were found between </w:t>
+      </w:r>
+      <w:proofErr w:type="spellStart"/>
+      <w:r>
+        <w:rPr>
+          <w:rFonts w:ascii="Arial" w:eastAsia="Times New Roman" w:hAnsi="Arial" w:cs="Arial"/>
+          <w:color w:val="000000"/>
+          <w:sz w:val="21"/>
+          <w:szCs w:val="21"/>
+          <w:shd w:val="clear" w:color="auto" w:fill="FFFFFF"/>
+        </w:rPr>
+        <w:t>calculatedfinishedsquarefeet</w:t>
+      </w:r>
+      <w:proofErr w:type="spellEnd"/>
+      <w:r>
+        <w:rPr>
+          <w:rFonts w:ascii="Arial" w:eastAsia="Times New Roman" w:hAnsi="Arial" w:cs="Arial"/>
+          <w:color w:val="000000"/>
+          <w:sz w:val="21"/>
+          <w:szCs w:val="21"/>
+          <w:shd w:val="clear" w:color="auto" w:fill="FFFFFF"/>
+        </w:rPr>
+        <w:t xml:space="preserve"> and </w:t>
+      </w:r>
+      <w:r>
+        <w:rPr>
+          <w:rFonts w:ascii="Arial" w:eastAsia="Times New Roman" w:hAnsi="Arial" w:cs="Arial"/>
+          <w:color w:val="000000"/>
+          <w:sz w:val="21"/>
+          <w:szCs w:val="21"/>
+          <w:shd w:val="clear" w:color="auto" w:fill="FFFFFF"/>
+        </w:rPr>
+        <w:t>inishedsquarefeet1</w:t>
+      </w:r>
+      <w:r>
+        <w:rPr>
+          <w:rFonts w:ascii="Arial" w:eastAsia="Times New Roman" w:hAnsi="Arial" w:cs="Arial"/>
+          <w:color w:val="000000"/>
+          <w:sz w:val="21"/>
+          <w:szCs w:val="21"/>
+          <w:shd w:val="clear" w:color="auto" w:fill="FFFFFF"/>
+        </w:rPr>
+        <w:t xml:space="preserve">2. Substantial differences were found between </w:t>
+      </w:r>
+      <w:r>
+        <w:rPr>
+          <w:rFonts w:ascii="Arial" w:eastAsia="Times New Roman" w:hAnsi="Arial" w:cs="Arial"/>
+          <w:color w:val="000000"/>
+          <w:sz w:val="21"/>
+          <w:szCs w:val="21"/>
+          <w:shd w:val="clear" w:color="auto" w:fill="FFFFFF"/>
+        </w:rPr>
+        <w:t>finishedsquarefeet50</w:t>
+      </w:r>
+      <w:r>
+        <w:rPr>
+          <w:rFonts w:ascii="Arial" w:eastAsia="Times New Roman" w:hAnsi="Arial" w:cs="Arial"/>
+          <w:color w:val="000000"/>
+          <w:sz w:val="21"/>
+          <w:szCs w:val="21"/>
+          <w:shd w:val="clear" w:color="auto" w:fill="FFFFFF"/>
+        </w:rPr>
+        <w:t xml:space="preserve">, which only had data for Ventura </w:t>
+      </w:r>
+      <w:r>
+        <w:rPr>
+          <w:rFonts w:ascii="Arial" w:eastAsia="Times New Roman" w:hAnsi="Arial" w:cs="Arial"/>
+          <w:color w:val="000000"/>
+          <w:sz w:val="21"/>
+          <w:szCs w:val="21"/>
+          <w:shd w:val="clear" w:color="auto" w:fill="FFFFFF"/>
+        </w:rPr>
+        <w:lastRenderedPageBreak/>
+        <w:t xml:space="preserve">County, and the other two columns. </w:t>
+      </w:r>
+      <w:r>
+        <w:rPr>
+          <w:rFonts w:ascii="Arial" w:eastAsia="Times New Roman" w:hAnsi="Arial" w:cs="Arial"/>
+          <w:color w:val="000000"/>
+          <w:sz w:val="21"/>
+          <w:szCs w:val="21"/>
+          <w:shd w:val="clear" w:color="auto" w:fill="FFFFFF"/>
+        </w:rPr>
+        <w:t xml:space="preserve">Additionally, the data in </w:t>
+      </w:r>
+      <w:r>
+        <w:rPr>
+          <w:rFonts w:ascii="Arial" w:eastAsia="Times New Roman" w:hAnsi="Arial" w:cs="Arial"/>
+          <w:color w:val="000000"/>
+          <w:sz w:val="21"/>
+          <w:szCs w:val="21"/>
+          <w:shd w:val="clear" w:color="auto" w:fill="FFFFFF"/>
+        </w:rPr>
+        <w:t>finishedsquarefeet50</w:t>
+      </w:r>
+      <w:r>
+        <w:rPr>
+          <w:rFonts w:ascii="Arial" w:eastAsia="Times New Roman" w:hAnsi="Arial" w:cs="Arial"/>
+          <w:color w:val="000000"/>
+          <w:sz w:val="21"/>
+          <w:szCs w:val="21"/>
+          <w:shd w:val="clear" w:color="auto" w:fill="FFFFFF"/>
+        </w:rPr>
+        <w:t xml:space="preserve"> were often wildly different from the other columns and at times not probable values for square feet (e.g. 200).</w:t>
+      </w:r>
+    </w:p>
+    <w:p>
+      <w:pPr>
+        <w:rPr>
+          <w:rFonts w:ascii="Arial" w:eastAsia="Times New Roman" w:hAnsi="Arial" w:cs="Arial"/>
+          <w:color w:val="000000"/>
+          <w:sz w:val="21"/>
+          <w:szCs w:val="21"/>
+          <w:shd w:val="clear" w:color="auto" w:fill="FFFFFF"/>
+        </w:rPr>
+      </w:pPr>
+    </w:p>
+    <w:p>
+      <w:pPr>
+        <w:rPr>
+          <w:rFonts w:ascii="Arial" w:eastAsia="Times New Roman" w:hAnsi="Arial" w:cs="Arial"/>
+          <w:sz w:val="21"/>
+          <w:szCs w:val="21"/>
+        </w:rPr>
+      </w:pPr>
+      <w:r>
+        <w:rPr>
+          <w:rFonts w:ascii="Arial" w:eastAsia="Times New Roman" w:hAnsi="Arial" w:cs="Arial"/>
+          <w:color w:val="000000"/>
+          <w:sz w:val="21"/>
+          <w:szCs w:val="21"/>
+          <w:shd w:val="clear" w:color="auto" w:fill="FFFFFF"/>
+        </w:rPr>
+        <w:t xml:space="preserve">Because of the completeness of the data </w:t>
+      </w:r>
+      <w:r>
+        <w:rPr>
+          <w:rFonts w:ascii="Arial" w:eastAsia="Times New Roman" w:hAnsi="Arial" w:cs="Arial"/>
+          <w:color w:val="000000"/>
+          <w:sz w:val="21"/>
+          <w:szCs w:val="21"/>
+          <w:shd w:val="clear" w:color="auto" w:fill="FFFFFF"/>
+        </w:rPr>
+        <w:t xml:space="preserve">in the first two columns, I selected the first column, </w:t>
+      </w:r>
+      <w:proofErr w:type="spellStart"/>
+      <w:r>
+        <w:rPr>
+          <w:rFonts w:ascii="Arial" w:eastAsia="Times New Roman" w:hAnsi="Arial" w:cs="Arial"/>
+          <w:color w:val="000000"/>
+          <w:sz w:val="21"/>
+          <w:szCs w:val="21"/>
+          <w:shd w:val="clear" w:color="auto" w:fill="FFFFFF"/>
+        </w:rPr>
+        <w:t>calculatedfinishedsquarefeet</w:t>
+      </w:r>
+      <w:proofErr w:type="spellEnd"/>
+      <w:r>
+        <w:rPr>
+          <w:rFonts w:ascii="Arial" w:eastAsia="Times New Roman" w:hAnsi="Arial" w:cs="Arial"/>
+          <w:color w:val="000000"/>
+          <w:sz w:val="21"/>
+          <w:szCs w:val="21"/>
+          <w:shd w:val="clear" w:color="auto" w:fill="FFFFFF"/>
+        </w:rPr>
+        <w:t>, for analysis.</w:t>
+      </w:r>
+    </w:p>
+    <w:p>
+      <w:pPr>
+        <w:rPr>
+          <w:rFonts w:ascii="Arial" w:eastAsia="Times New Roman" w:hAnsi="Arial" w:cs="Arial"/>
+          <w:sz w:val="21"/>
+          <w:szCs w:val="21"/>
+        </w:rPr>
+      </w:pPr>
+    </w:p>
+    <w:p>
+      <w:pPr>
+        <w:rPr>
+          <w:rFonts w:ascii="Arial" w:eastAsia="Times New Roman" w:hAnsi="Arial" w:cs="Arial"/>
+          <w:sz w:val="21"/>
+          <w:szCs w:val="21"/>
+        </w:rPr>
+      </w:pPr>
+      <w:r>
+        <w:rPr>
+          <w:rFonts w:ascii="Arial" w:eastAsia="Times New Roman" w:hAnsi="Arial" w:cs="Arial"/>
+          <w:sz w:val="21"/>
+          <w:szCs w:val="21"/>
         </w:rPr>
         <w:t>The size of the final data sample was 15,963,</w:t>
       </w:r>
@@ -1396,18 +1447,24 @@
       <w:pPr>
         <w:rPr>
           <w:rFonts w:ascii="Arial" w:eastAsia="Times New Roman" w:hAnsi="Arial" w:cs="Arial"/>
-        </w:rPr>
-      </w:pPr>
-    </w:p>
-    <w:p>
-      <w:pPr>
-        <w:rPr>
-          <w:rFonts w:ascii="Arial" w:eastAsia="Times New Roman" w:hAnsi="Arial" w:cs="Arial"/>
-        </w:rPr>
-      </w:pPr>
-      <w:r>
-        <w:rPr>
-          <w:rFonts w:ascii="Arial" w:eastAsia="Times New Roman" w:hAnsi="Arial" w:cs="Arial"/>
+          <w:sz w:val="21"/>
+          <w:szCs w:val="21"/>
+        </w:rPr>
+      </w:pPr>
+    </w:p>
+    <w:p>
+      <w:pPr>
+        <w:rPr>
+          <w:rFonts w:ascii="Arial" w:eastAsia="Times New Roman" w:hAnsi="Arial" w:cs="Arial"/>
+          <w:sz w:val="21"/>
+          <w:szCs w:val="21"/>
+        </w:rPr>
+      </w:pPr>
+      <w:r>
+        <w:rPr>
+          <w:rFonts w:ascii="Arial" w:eastAsia="Times New Roman" w:hAnsi="Arial" w:cs="Arial"/>
+          <w:sz w:val="21"/>
+          <w:szCs w:val="21"/>
         </w:rPr>
         <w:t>Split among the following unit types:</w:t>
       </w:r>
@@ -3733,7 +3790,7 @@
 </file>
 
 <file path=customXml/itemProps1.xml><?xml version="1.0" encoding="utf-8"?>
-<ds:datastoreItem xmlns:ds="http://schemas.openxmlformats.org/officeDocument/2006/customXml" ds:itemID="{E0EDC4B5-9809-D349-AC73-93E27B133ADC}">
+<ds:datastoreItem xmlns:ds="http://schemas.openxmlformats.org/officeDocument/2006/customXml" ds:itemID="{6D079FF2-A601-5C45-B339-F26984F14D98}">
   <ds:schemaRefs>
     <ds:schemaRef ds:uri="http://schemas.openxmlformats.org/officeDocument/2006/bibliography"/>
   </ds:schemaRefs>

--- a/zillow_project_data_definitions_and_analysis Notes.docx
+++ b/zillow_project_data_definitions_and_analysis Notes.docx
@@ -46,6 +46,14 @@
         </w:rPr>
         <w:t>Data definitions</w:t>
       </w:r>
+      <w:r>
+        <w:rPr>
+          <w:rFonts w:ascii="Arial" w:eastAsia="Times New Roman" w:hAnsi="Arial" w:cs="Arial"/>
+          <w:i/>
+          <w:iCs/>
+        </w:rPr>
+        <w:t xml:space="preserve"> for ambiguous or unfamiliar variables</w:t>
+      </w:r>
     </w:p>
     <w:p>
       <w:pPr>
@@ -103,31 +111,31 @@
       <w:pPr>
         <w:rPr>
           <w:rFonts w:ascii="Arial" w:eastAsia="Times New Roman" w:hAnsi="Arial" w:cs="Arial"/>
-          <w:sz w:val="20"/>
-          <w:szCs w:val="20"/>
-        </w:rPr>
-      </w:pPr>
-      <w:r>
-        <w:rPr>
-          <w:rFonts w:ascii="Arial" w:eastAsia="Times New Roman" w:hAnsi="Arial" w:cs="Arial"/>
-          <w:sz w:val="20"/>
-          <w:szCs w:val="20"/>
+          <w:sz w:val="22"/>
+          <w:szCs w:val="22"/>
+        </w:rPr>
+      </w:pPr>
+      <w:r>
+        <w:rPr>
+          <w:rFonts w:ascii="Arial" w:eastAsia="Times New Roman" w:hAnsi="Arial" w:cs="Arial"/>
+          <w:sz w:val="22"/>
+          <w:szCs w:val="22"/>
         </w:rPr>
         <w:fldChar w:fldCharType="begin"/>
       </w:r>
       <w:r>
         <w:rPr>
           <w:rFonts w:ascii="Arial" w:eastAsia="Times New Roman" w:hAnsi="Arial" w:cs="Arial"/>
-          <w:sz w:val="20"/>
-          <w:szCs w:val="20"/>
+          <w:sz w:val="22"/>
+          <w:szCs w:val="22"/>
         </w:rPr>
         <w:instrText xml:space="preserve"> HYPERLINK "http://www.qcode.us/codes/santamonica/view.php?topic=9-5-9_51-9_51_020" </w:instrText>
       </w:r>
       <w:r>
         <w:rPr>
           <w:rFonts w:ascii="Arial" w:eastAsia="Times New Roman" w:hAnsi="Arial" w:cs="Arial"/>
-          <w:sz w:val="20"/>
-          <w:szCs w:val="20"/>
+          <w:sz w:val="22"/>
+          <w:szCs w:val="22"/>
         </w:rPr>
         <w:fldChar w:fldCharType="separate"/>
       </w:r>
@@ -135,24 +143,24 @@
         <w:rPr>
           <w:rStyle w:val="Hyperlink"/>
           <w:rFonts w:ascii="Arial" w:eastAsia="Times New Roman" w:hAnsi="Arial" w:cs="Arial"/>
-          <w:sz w:val="20"/>
-          <w:szCs w:val="20"/>
+          <w:sz w:val="22"/>
+          <w:szCs w:val="22"/>
         </w:rPr>
         <w:t>http://www.qcode.us/codes/santamonica/view.php?topic=9-5-9_51-9_51_020</w:t>
       </w:r>
       <w:r>
         <w:rPr>
           <w:rFonts w:ascii="Arial" w:eastAsia="Times New Roman" w:hAnsi="Arial" w:cs="Arial"/>
-          <w:sz w:val="20"/>
-          <w:szCs w:val="20"/>
+          <w:sz w:val="22"/>
+          <w:szCs w:val="22"/>
         </w:rPr>
         <w:fldChar w:fldCharType="end"/>
       </w:r>
       <w:r>
         <w:rPr>
           <w:rFonts w:ascii="Arial" w:eastAsia="Times New Roman" w:hAnsi="Arial" w:cs="Arial"/>
-          <w:sz w:val="20"/>
-          <w:szCs w:val="20"/>
+          <w:sz w:val="22"/>
+          <w:szCs w:val="22"/>
         </w:rPr>
         <w:t xml:space="preserve"> </w:t>
       </w:r>
@@ -161,58 +169,88 @@
       <w:pPr>
         <w:rPr>
           <w:rFonts w:ascii="Arial" w:eastAsia="Times New Roman" w:hAnsi="Arial" w:cs="Arial"/>
-        </w:rPr>
-      </w:pPr>
-    </w:p>
-    <w:p>
-      <w:pPr>
-        <w:rPr>
-          <w:rFonts w:ascii="Arial" w:eastAsia="Times New Roman" w:hAnsi="Arial" w:cs="Arial"/>
-          <w:color w:val="000000"/>
-          <w:sz w:val="22"/>
-          <w:szCs w:val="22"/>
-          <w:shd w:val="clear" w:color="auto" w:fill="FFFFFF"/>
-        </w:rPr>
-      </w:pPr>
-      <w:r>
-        <w:rPr>
-          <w:rFonts w:ascii="Arial" w:eastAsia="Times New Roman" w:hAnsi="Arial" w:cs="Arial"/>
-          <w:color w:val="000000"/>
-          <w:sz w:val="22"/>
-          <w:szCs w:val="22"/>
-          <w:shd w:val="clear" w:color="auto" w:fill="FFFFFF"/>
-        </w:rPr>
-        <w:t>This definition appears to be for all of California, not just the city of Santa Monica.</w:t>
-      </w:r>
-    </w:p>
-    <w:p>
-      <w:pPr>
-        <w:rPr>
-          <w:rFonts w:ascii="Arial" w:eastAsia="Times New Roman" w:hAnsi="Arial" w:cs="Arial"/>
-        </w:rPr>
-      </w:pPr>
-    </w:p>
-    <w:p>
-      <w:pPr>
-        <w:rPr>
-          <w:rFonts w:ascii="Arial" w:eastAsia="Times New Roman" w:hAnsi="Arial" w:cs="Arial"/>
-          <w:sz w:val="22"/>
-          <w:szCs w:val="22"/>
-        </w:rPr>
-      </w:pPr>
-      <w:r>
-        <w:rPr>
-          <w:rFonts w:ascii="Arial" w:eastAsia="Times New Roman" w:hAnsi="Arial" w:cs="Arial"/>
-          <w:sz w:val="22"/>
-          <w:szCs w:val="22"/>
+          <w:sz w:val="22"/>
+          <w:szCs w:val="22"/>
+        </w:rPr>
+      </w:pPr>
+    </w:p>
+    <w:p>
+      <w:pPr>
+        <w:rPr>
+          <w:rFonts w:ascii="Arial" w:eastAsia="Times New Roman" w:hAnsi="Arial" w:cs="Arial"/>
+          <w:color w:val="000000"/>
+          <w:sz w:val="22"/>
+          <w:szCs w:val="22"/>
+          <w:shd w:val="clear" w:color="auto" w:fill="FFFFFF"/>
+        </w:rPr>
+      </w:pPr>
+      <w:r>
+        <w:rPr>
+          <w:rFonts w:ascii="Arial" w:eastAsia="Times New Roman" w:hAnsi="Arial" w:cs="Arial"/>
+          <w:color w:val="000000"/>
+          <w:sz w:val="22"/>
+          <w:szCs w:val="22"/>
+          <w:shd w:val="clear" w:color="auto" w:fill="FFFFFF"/>
+        </w:rPr>
+        <w:t xml:space="preserve">This definition appears to be for </w:t>
+      </w:r>
+      <w:r>
+        <w:rPr>
+          <w:rFonts w:ascii="Arial" w:eastAsia="Times New Roman" w:hAnsi="Arial" w:cs="Arial"/>
+          <w:color w:val="000000"/>
+          <w:sz w:val="22"/>
+          <w:szCs w:val="22"/>
+          <w:shd w:val="clear" w:color="auto" w:fill="FFFFFF"/>
+        </w:rPr>
+        <w:t>the State of</w:t>
+      </w:r>
+      <w:r>
+        <w:rPr>
+          <w:rFonts w:ascii="Arial" w:eastAsia="Times New Roman" w:hAnsi="Arial" w:cs="Arial"/>
+          <w:color w:val="000000"/>
+          <w:sz w:val="22"/>
+          <w:szCs w:val="22"/>
+          <w:shd w:val="clear" w:color="auto" w:fill="FFFFFF"/>
+        </w:rPr>
+        <w:t xml:space="preserve"> California, not just the city of Santa Monica.</w:t>
+      </w:r>
+    </w:p>
+    <w:p>
+      <w:pPr>
+        <w:rPr>
+          <w:rFonts w:ascii="Arial" w:eastAsia="Times New Roman" w:hAnsi="Arial" w:cs="Arial"/>
+          <w:sz w:val="22"/>
+          <w:szCs w:val="22"/>
+        </w:rPr>
+      </w:pPr>
+    </w:p>
+    <w:p>
+      <w:pPr>
+        <w:rPr>
+          <w:rFonts w:ascii="Arial" w:eastAsia="Times New Roman" w:hAnsi="Arial" w:cs="Arial"/>
+          <w:color w:val="000000"/>
+          <w:sz w:val="22"/>
+          <w:szCs w:val="22"/>
+          <w:shd w:val="clear" w:color="auto" w:fill="FFFFFF"/>
+        </w:rPr>
+      </w:pPr>
+      <w:r>
+        <w:rPr>
+          <w:rFonts w:ascii="Arial" w:eastAsia="Times New Roman" w:hAnsi="Arial" w:cs="Arial"/>
+          <w:color w:val="000000"/>
+          <w:sz w:val="22"/>
+          <w:szCs w:val="22"/>
+          <w:shd w:val="clear" w:color="auto" w:fill="FFFFFF"/>
         </w:rPr>
         <w:t>Property types used for this analysis were selected based on standard real estate definitions for a single unit property</w:t>
       </w:r>
       <w:r>
         <w:rPr>
           <w:rFonts w:ascii="Arial" w:eastAsia="Times New Roman" w:hAnsi="Arial" w:cs="Arial"/>
-          <w:sz w:val="22"/>
-          <w:szCs w:val="22"/>
+          <w:color w:val="000000"/>
+          <w:sz w:val="22"/>
+          <w:szCs w:val="22"/>
+          <w:shd w:val="clear" w:color="auto" w:fill="FFFFFF"/>
         </w:rPr>
         <w:t>.</w:t>
       </w:r>
@@ -243,8 +281,8 @@
         <w:rPr>
           <w:rFonts w:ascii="Arial" w:hAnsi="Arial" w:cs="Arial"/>
           <w:color w:val="222222"/>
-          <w:sz w:val="21"/>
-          <w:szCs w:val="21"/>
+          <w:sz w:val="22"/>
+          <w:szCs w:val="22"/>
           <w:u w:val="single"/>
           <w:shd w:val="clear" w:color="auto" w:fill="FFFFFF"/>
         </w:rPr>
@@ -255,8 +293,8 @@
         <w:rPr>
           <w:rFonts w:ascii="Arial" w:hAnsi="Arial" w:cs="Arial"/>
           <w:color w:val="222222"/>
-          <w:sz w:val="21"/>
-          <w:szCs w:val="21"/>
+          <w:sz w:val="22"/>
+          <w:szCs w:val="22"/>
           <w:u w:val="single"/>
           <w:shd w:val="clear" w:color="auto" w:fill="FFFFFF"/>
         </w:rPr>
@@ -267,108 +305,83 @@
         <w:rPr>
           <w:rFonts w:ascii="Arial" w:hAnsi="Arial" w:cs="Arial"/>
           <w:color w:val="222222"/>
-          <w:sz w:val="21"/>
-          <w:szCs w:val="21"/>
-          <w:u w:val="single"/>
-          <w:shd w:val="clear" w:color="auto" w:fill="FFFFFF"/>
-        </w:rPr>
-      </w:pPr>
-    </w:p>
-    <w:p>
-      <w:pPr>
+          <w:sz w:val="22"/>
+          <w:szCs w:val="22"/>
+          <w:shd w:val="clear" w:color="auto" w:fill="FFFFFF"/>
+        </w:rPr>
+      </w:pPr>
+      <w:r>
         <w:rPr>
           <w:rFonts w:ascii="Arial" w:hAnsi="Arial" w:cs="Arial"/>
           <w:color w:val="222222"/>
-          <w:sz w:val="21"/>
-          <w:szCs w:val="21"/>
-          <w:shd w:val="clear" w:color="auto" w:fill="FFFFFF"/>
-        </w:rPr>
-      </w:pPr>
-      <w:proofErr w:type="spellStart"/>
+          <w:sz w:val="22"/>
+          <w:szCs w:val="22"/>
+          <w:u w:val="single"/>
+          <w:shd w:val="clear" w:color="auto" w:fill="FFFFFF"/>
+        </w:rPr>
+        <w:t>Fips:</w:t>
+      </w:r>
       <w:r>
         <w:rPr>
           <w:rFonts w:ascii="Arial" w:hAnsi="Arial" w:cs="Arial"/>
           <w:color w:val="222222"/>
-          <w:sz w:val="21"/>
-          <w:szCs w:val="21"/>
-          <w:u w:val="single"/>
-          <w:shd w:val="clear" w:color="auto" w:fill="FFFFFF"/>
-        </w:rPr>
-        <w:t>Fips</w:t>
-      </w:r>
-      <w:proofErr w:type="spellEnd"/>
+          <w:sz w:val="22"/>
+          <w:szCs w:val="22"/>
+          <w:shd w:val="clear" w:color="auto" w:fill="FFFFFF"/>
+        </w:rPr>
+        <w:t xml:space="preserve"> </w:t>
+      </w:r>
       <w:r>
         <w:rPr>
           <w:rFonts w:ascii="Arial" w:hAnsi="Arial" w:cs="Arial"/>
           <w:color w:val="222222"/>
-          <w:sz w:val="21"/>
-          <w:szCs w:val="21"/>
-          <w:u w:val="single"/>
-          <w:shd w:val="clear" w:color="auto" w:fill="FFFFFF"/>
-        </w:rPr>
-        <w:t>:</w:t>
+          <w:sz w:val="22"/>
+          <w:szCs w:val="22"/>
+          <w:shd w:val="clear" w:color="auto" w:fill="FFFFFF"/>
+        </w:rPr>
+        <w:t>The</w:t>
+      </w:r>
+      <w:r>
+        <w:rPr>
+          <w:rFonts w:ascii="Arial" w:hAnsi="Arial" w:cs="Arial"/>
+          <w:sz w:val="22"/>
+          <w:szCs w:val="22"/>
+        </w:rPr>
+        <w:t> </w:t>
       </w:r>
       <w:r>
         <w:rPr>
           <w:rFonts w:ascii="Arial" w:hAnsi="Arial" w:cs="Arial"/>
           <w:color w:val="222222"/>
-          <w:sz w:val="21"/>
-          <w:szCs w:val="21"/>
-          <w:shd w:val="clear" w:color="auto" w:fill="FFFFFF"/>
-        </w:rPr>
-        <w:t xml:space="preserve"> </w:t>
+          <w:sz w:val="22"/>
+          <w:szCs w:val="22"/>
+          <w:shd w:val="clear" w:color="auto" w:fill="FFFFFF"/>
+        </w:rPr>
+        <w:t>Federal Information Processing Standard Publication 6-4</w:t>
+      </w:r>
+      <w:r>
+        <w:rPr>
+          <w:rFonts w:ascii="Arial" w:hAnsi="Arial" w:cs="Arial"/>
+          <w:sz w:val="22"/>
+          <w:szCs w:val="22"/>
+        </w:rPr>
+        <w:t> </w:t>
       </w:r>
       <w:r>
         <w:rPr>
           <w:rFonts w:ascii="Arial" w:hAnsi="Arial" w:cs="Arial"/>
           <w:color w:val="222222"/>
-          <w:sz w:val="21"/>
-          <w:szCs w:val="21"/>
-          <w:shd w:val="clear" w:color="auto" w:fill="FFFFFF"/>
-        </w:rPr>
-        <w:t>The</w:t>
+          <w:sz w:val="22"/>
+          <w:szCs w:val="22"/>
+          <w:shd w:val="clear" w:color="auto" w:fill="FFFFFF"/>
+        </w:rPr>
+        <w:t>(FIPS 6-4) was a five-digit</w:t>
       </w:r>
       <w:r>
         <w:rPr>
           <w:rFonts w:ascii="Arial" w:hAnsi="Arial" w:cs="Arial"/>
-          <w:sz w:val="21"/>
-          <w:szCs w:val="21"/>
-        </w:rPr>
-        <w:t> </w:t>
-      </w:r>
-      <w:r>
-        <w:rPr>
-          <w:rFonts w:ascii="Arial" w:hAnsi="Arial" w:cs="Arial"/>
-          <w:color w:val="222222"/>
-          <w:sz w:val="21"/>
-          <w:szCs w:val="21"/>
-          <w:shd w:val="clear" w:color="auto" w:fill="FFFFFF"/>
-        </w:rPr>
-        <w:t>Federal Information Processing Standard Publication 6-4</w:t>
-      </w:r>
-      <w:r>
-        <w:rPr>
-          <w:rFonts w:ascii="Arial" w:hAnsi="Arial" w:cs="Arial"/>
-          <w:sz w:val="21"/>
-          <w:szCs w:val="21"/>
-        </w:rPr>
-        <w:t> </w:t>
-      </w:r>
-      <w:r>
-        <w:rPr>
-          <w:rFonts w:ascii="Arial" w:hAnsi="Arial" w:cs="Arial"/>
-          <w:color w:val="222222"/>
-          <w:sz w:val="21"/>
-          <w:szCs w:val="21"/>
-          <w:shd w:val="clear" w:color="auto" w:fill="FFFFFF"/>
-        </w:rPr>
-        <w:t>(FIPS 6-4) was a five-digit</w:t>
-      </w:r>
-      <w:r>
-        <w:rPr>
-          <w:rFonts w:ascii="Arial" w:hAnsi="Arial" w:cs="Arial"/>
-          <w:sz w:val="21"/>
-          <w:szCs w:val="21"/>
+          <w:sz w:val="22"/>
+          <w:szCs w:val="22"/>
         </w:rPr>
         <w:t> </w:t>
       </w:r>
@@ -377,8 +390,8 @@
           <w:rPr>
             <w:rFonts w:ascii="Arial" w:hAnsi="Arial" w:cs="Arial"/>
             <w:color w:val="222222"/>
-            <w:sz w:val="21"/>
-            <w:szCs w:val="21"/>
+            <w:sz w:val="22"/>
+            <w:szCs w:val="22"/>
             <w:shd w:val="clear" w:color="auto" w:fill="FFFFFF"/>
           </w:rPr>
           <w:t>Federal Info</w:t>
@@ -387,8 +400,8 @@
           <w:rPr>
             <w:rFonts w:ascii="Arial" w:hAnsi="Arial" w:cs="Arial"/>
             <w:color w:val="222222"/>
-            <w:sz w:val="21"/>
-            <w:szCs w:val="21"/>
+            <w:sz w:val="22"/>
+            <w:szCs w:val="22"/>
             <w:shd w:val="clear" w:color="auto" w:fill="FFFFFF"/>
           </w:rPr>
           <w:t>r</w:t>
@@ -397,8 +410,8 @@
           <w:rPr>
             <w:rFonts w:ascii="Arial" w:hAnsi="Arial" w:cs="Arial"/>
             <w:color w:val="222222"/>
-            <w:sz w:val="21"/>
-            <w:szCs w:val="21"/>
+            <w:sz w:val="22"/>
+            <w:szCs w:val="22"/>
             <w:shd w:val="clear" w:color="auto" w:fill="FFFFFF"/>
           </w:rPr>
           <w:t>mati</w:t>
@@ -407,8 +420,8 @@
           <w:rPr>
             <w:rFonts w:ascii="Arial" w:hAnsi="Arial" w:cs="Arial"/>
             <w:color w:val="222222"/>
-            <w:sz w:val="21"/>
-            <w:szCs w:val="21"/>
+            <w:sz w:val="22"/>
+            <w:szCs w:val="22"/>
             <w:shd w:val="clear" w:color="auto" w:fill="FFFFFF"/>
           </w:rPr>
           <w:t>o</w:t>
@@ -417,8 +430,8 @@
           <w:rPr>
             <w:rFonts w:ascii="Arial" w:hAnsi="Arial" w:cs="Arial"/>
             <w:color w:val="222222"/>
-            <w:sz w:val="21"/>
-            <w:szCs w:val="21"/>
+            <w:sz w:val="22"/>
+            <w:szCs w:val="22"/>
             <w:shd w:val="clear" w:color="auto" w:fill="FFFFFF"/>
           </w:rPr>
           <w:t>n Processing Standards</w:t>
@@ -427,8 +440,8 @@
       <w:r>
         <w:rPr>
           <w:rFonts w:ascii="Arial" w:hAnsi="Arial" w:cs="Arial"/>
-          <w:sz w:val="21"/>
-          <w:szCs w:val="21"/>
+          <w:sz w:val="22"/>
+          <w:szCs w:val="22"/>
         </w:rPr>
         <w:t> </w:t>
       </w:r>
@@ -436,8 +449,8 @@
         <w:rPr>
           <w:rFonts w:ascii="Arial" w:hAnsi="Arial" w:cs="Arial"/>
           <w:color w:val="222222"/>
-          <w:sz w:val="21"/>
-          <w:szCs w:val="21"/>
+          <w:sz w:val="22"/>
+          <w:szCs w:val="22"/>
           <w:shd w:val="clear" w:color="auto" w:fill="FFFFFF"/>
         </w:rPr>
         <w:t>code which uniquely identified</w:t>
@@ -445,8 +458,8 @@
       <w:r>
         <w:rPr>
           <w:rFonts w:ascii="Arial" w:hAnsi="Arial" w:cs="Arial"/>
-          <w:sz w:val="21"/>
-          <w:szCs w:val="21"/>
+          <w:sz w:val="22"/>
+          <w:szCs w:val="22"/>
         </w:rPr>
         <w:t> </w:t>
       </w:r>
@@ -455,8 +468,8 @@
           <w:rPr>
             <w:rFonts w:ascii="Arial" w:hAnsi="Arial" w:cs="Arial"/>
             <w:color w:val="222222"/>
-            <w:sz w:val="21"/>
-            <w:szCs w:val="21"/>
+            <w:sz w:val="22"/>
+            <w:szCs w:val="22"/>
             <w:shd w:val="clear" w:color="auto" w:fill="FFFFFF"/>
           </w:rPr>
           <w:t>counties</w:t>
@@ -465,8 +478,8 @@
       <w:r>
         <w:rPr>
           <w:rFonts w:ascii="Arial" w:hAnsi="Arial" w:cs="Arial"/>
-          <w:sz w:val="21"/>
-          <w:szCs w:val="21"/>
+          <w:sz w:val="22"/>
+          <w:szCs w:val="22"/>
         </w:rPr>
         <w:t> </w:t>
       </w:r>
@@ -474,8 +487,8 @@
         <w:rPr>
           <w:rFonts w:ascii="Arial" w:hAnsi="Arial" w:cs="Arial"/>
           <w:color w:val="222222"/>
-          <w:sz w:val="21"/>
-          <w:szCs w:val="21"/>
+          <w:sz w:val="22"/>
+          <w:szCs w:val="22"/>
           <w:shd w:val="clear" w:color="auto" w:fill="FFFFFF"/>
         </w:rPr>
         <w:t>and county equivalents in the</w:t>
@@ -483,8 +496,8 @@
       <w:r>
         <w:rPr>
           <w:rFonts w:ascii="Arial" w:hAnsi="Arial" w:cs="Arial"/>
-          <w:sz w:val="21"/>
-          <w:szCs w:val="21"/>
+          <w:sz w:val="22"/>
+          <w:szCs w:val="22"/>
         </w:rPr>
         <w:t> </w:t>
       </w:r>
@@ -493,8 +506,8 @@
           <w:rPr>
             <w:rFonts w:ascii="Arial" w:hAnsi="Arial" w:cs="Arial"/>
             <w:color w:val="222222"/>
-            <w:sz w:val="21"/>
-            <w:szCs w:val="21"/>
+            <w:sz w:val="22"/>
+            <w:szCs w:val="22"/>
             <w:shd w:val="clear" w:color="auto" w:fill="FFFFFF"/>
           </w:rPr>
           <w:t>United States</w:t>
@@ -504,8 +517,8 @@
         <w:rPr>
           <w:rFonts w:ascii="Arial" w:hAnsi="Arial" w:cs="Arial"/>
           <w:color w:val="222222"/>
-          <w:sz w:val="21"/>
-          <w:szCs w:val="21"/>
+          <w:sz w:val="22"/>
+          <w:szCs w:val="22"/>
           <w:shd w:val="clear" w:color="auto" w:fill="FFFFFF"/>
         </w:rPr>
         <w:t>, certain U.S. possessions, and certain freely associated states.</w:t>
@@ -601,26 +614,56 @@
         </w:rPr>
         <w:t>Data acquisition</w:t>
       </w:r>
-    </w:p>
-    <w:p>
-      <w:pPr>
-        <w:rPr>
-          <w:rFonts w:ascii="Arial" w:eastAsia="Times New Roman" w:hAnsi="Arial" w:cs="Arial"/>
-          <w:color w:val="000000"/>
-          <w:sz w:val="22"/>
-          <w:szCs w:val="22"/>
-          <w:shd w:val="clear" w:color="auto" w:fill="FFFFFF"/>
-        </w:rPr>
-      </w:pPr>
-      <w:r>
-        <w:rPr>
-          <w:rFonts w:ascii="Arial" w:eastAsia="Times New Roman" w:hAnsi="Arial" w:cs="Arial"/>
-          <w:color w:val="000000"/>
-          <w:sz w:val="22"/>
-          <w:szCs w:val="22"/>
-          <w:shd w:val="clear" w:color="auto" w:fill="FFFFFF"/>
-        </w:rPr>
-        <w:t>Data source: Zillow database exclusively</w:t>
+      <w:r>
+        <w:rPr>
+          <w:rFonts w:ascii="Arial" w:eastAsia="Times New Roman" w:hAnsi="Arial" w:cs="Arial"/>
+          <w:i/>
+          <w:iCs/>
+          <w:color w:val="000000"/>
+          <w:shd w:val="clear" w:color="auto" w:fill="FFFFFF"/>
+        </w:rPr>
+        <w:t xml:space="preserve"> and preparation</w:t>
+      </w:r>
+    </w:p>
+    <w:p>
+      <w:pPr>
+        <w:rPr>
+          <w:rFonts w:ascii="Arial" w:eastAsia="Times New Roman" w:hAnsi="Arial" w:cs="Arial"/>
+          <w:color w:val="000000"/>
+          <w:sz w:val="22"/>
+          <w:szCs w:val="22"/>
+          <w:shd w:val="clear" w:color="auto" w:fill="FFFFFF"/>
+        </w:rPr>
+      </w:pPr>
+      <w:r>
+        <w:rPr>
+          <w:rFonts w:ascii="Arial" w:eastAsia="Times New Roman" w:hAnsi="Arial" w:cs="Arial"/>
+          <w:color w:val="000000"/>
+          <w:sz w:val="22"/>
+          <w:szCs w:val="22"/>
+          <w:shd w:val="clear" w:color="auto" w:fill="FFFFFF"/>
+        </w:rPr>
+        <w:t>Data source: Zillow database</w:t>
+      </w:r>
+      <w:r>
+        <w:rPr>
+          <w:rFonts w:ascii="Arial" w:eastAsia="Times New Roman" w:hAnsi="Arial" w:cs="Arial"/>
+          <w:color w:val="000000"/>
+          <w:sz w:val="22"/>
+          <w:szCs w:val="22"/>
+          <w:shd w:val="clear" w:color="auto" w:fill="FFFFFF"/>
+        </w:rPr>
+        <w:t>,</w:t>
+      </w:r>
+      <w:r>
+        <w:rPr>
+          <w:rFonts w:ascii="Arial" w:eastAsia="Times New Roman" w:hAnsi="Arial" w:cs="Arial"/>
+          <w:color w:val="000000"/>
+          <w:sz w:val="22"/>
+          <w:szCs w:val="22"/>
+          <w:shd w:val="clear" w:color="auto" w:fill="FFFFFF"/>
+        </w:rPr>
+        <w:t xml:space="preserve"> exclusively</w:t>
       </w:r>
     </w:p>
     <w:p>
@@ -703,7 +746,27 @@
           <w:szCs w:val="22"/>
           <w:shd w:val="clear" w:color="auto" w:fill="FFFFFF"/>
         </w:rPr>
-        <w:t xml:space="preserve"> that was then import into Python</w:t>
+        <w:t xml:space="preserve"> that was then import</w:t>
+      </w:r>
+      <w:r>
+        <w:rPr>
+          <w:rFonts w:ascii="Arial" w:eastAsia="Times New Roman" w:hAnsi="Arial" w:cs="Arial"/>
+          <w:color w:val="000000"/>
+          <w:sz w:val="22"/>
+          <w:szCs w:val="22"/>
+          <w:shd w:val="clear" w:color="auto" w:fill="FFFFFF"/>
+        </w:rPr>
+        <w:t>ed</w:t>
+      </w:r>
+      <w:r>
+        <w:rPr>
+          <w:rFonts w:ascii="Arial" w:eastAsia="Times New Roman" w:hAnsi="Arial" w:cs="Arial"/>
+          <w:color w:val="000000"/>
+          <w:sz w:val="22"/>
+          <w:szCs w:val="22"/>
+          <w:shd w:val="clear" w:color="auto" w:fill="FFFFFF"/>
+        </w:rPr>
+        <w:t xml:space="preserve"> into Python</w:t>
       </w:r>
     </w:p>
     <w:p>
@@ -777,7 +840,17 @@
           <w:szCs w:val="22"/>
           <w:shd w:val="clear" w:color="auto" w:fill="FFFFFF"/>
         </w:rPr>
-        <w:t>propertylandusedesc</w:t>
+        <w:t>p</w:t>
+      </w:r>
+      <w:r>
+        <w:rPr>
+          <w:rFonts w:ascii="Arial" w:eastAsia="Times New Roman" w:hAnsi="Arial" w:cs="Arial"/>
+          <w:color w:val="000000"/>
+          <w:sz w:val="22"/>
+          <w:szCs w:val="22"/>
+          <w:shd w:val="clear" w:color="auto" w:fill="FFFFFF"/>
+        </w:rPr>
+        <w:t>ropertylandusedesc</w:t>
       </w:r>
       <w:proofErr w:type="spellEnd"/>
       <w:r>
@@ -788,7 +861,7 @@
           <w:szCs w:val="22"/>
           <w:shd w:val="clear" w:color="auto" w:fill="FFFFFF"/>
         </w:rPr>
-        <w:t>,</w:t>
+        <w:t xml:space="preserve"> as Property Description,</w:t>
       </w:r>
     </w:p>
     <w:p>
@@ -826,7 +899,7 @@
           <w:szCs w:val="22"/>
           <w:shd w:val="clear" w:color="auto" w:fill="FFFFFF"/>
         </w:rPr>
-        <w:t>,</w:t>
+        <w:t xml:space="preserve"> as Number of Bathrooms,</w:t>
       </w:r>
     </w:p>
     <w:p>
@@ -864,7 +937,7 @@
           <w:szCs w:val="22"/>
           <w:shd w:val="clear" w:color="auto" w:fill="FFFFFF"/>
         </w:rPr>
-        <w:t>,</w:t>
+        <w:t xml:space="preserve"> as Number of Bedrooms,</w:t>
       </w:r>
     </w:p>
     <w:p>
@@ -902,7 +975,7 @@
           <w:szCs w:val="22"/>
           <w:shd w:val="clear" w:color="auto" w:fill="FFFFFF"/>
         </w:rPr>
-        <w:t>,</w:t>
+        <w:t xml:space="preserve"> as Square Feet</w:t>
       </w:r>
     </w:p>
     <w:p>
@@ -940,7 +1013,7 @@
           <w:szCs w:val="22"/>
           <w:shd w:val="clear" w:color="auto" w:fill="FFFFFF"/>
         </w:rPr>
-        <w:t>,</w:t>
+        <w:t xml:space="preserve"> as Assessed Value</w:t>
       </w:r>
     </w:p>
     <w:p>
@@ -978,7 +1051,7 @@
           <w:szCs w:val="22"/>
           <w:shd w:val="clear" w:color="auto" w:fill="FFFFFF"/>
         </w:rPr>
-        <w:t>,</w:t>
+        <w:t xml:space="preserve"> as Tax Amount</w:t>
       </w:r>
     </w:p>
     <w:p>
@@ -1018,6 +1091,16 @@
         <w:t>ips</w:t>
       </w:r>
       <w:proofErr w:type="spellEnd"/>
+      <w:r>
+        <w:rPr>
+          <w:rFonts w:ascii="Arial" w:eastAsia="Times New Roman" w:hAnsi="Arial" w:cs="Arial"/>
+          <w:color w:val="000000"/>
+          <w:sz w:val="22"/>
+          <w:szCs w:val="22"/>
+          <w:shd w:val="clear" w:color="auto" w:fill="FFFFFF"/>
+        </w:rPr>
+        <w:t xml:space="preserve"> as County Number</w:t>
+      </w:r>
     </w:p>
     <w:p>
       <w:pPr>
@@ -1061,7 +1144,23 @@
           <w:sz w:val="22"/>
           <w:szCs w:val="22"/>
         </w:rPr>
-        <w:t xml:space="preserve"> to the five Property Land Use Type Ids for single unit residence</w:t>
+        <w:t xml:space="preserve"> to the five Property Land Use Type Ids for single</w:t>
+      </w:r>
+      <w:r>
+        <w:rPr>
+          <w:rFonts w:ascii="Arial" w:eastAsia="Times New Roman" w:hAnsi="Arial" w:cs="Arial"/>
+          <w:sz w:val="22"/>
+          <w:szCs w:val="22"/>
+        </w:rPr>
+        <w:t>-</w:t>
+      </w:r>
+      <w:r>
+        <w:rPr>
+          <w:rFonts w:ascii="Arial" w:eastAsia="Times New Roman" w:hAnsi="Arial" w:cs="Arial"/>
+          <w:sz w:val="22"/>
+          <w:szCs w:val="22"/>
+        </w:rPr>
+        <w:t>unit residence</w:t>
       </w:r>
     </w:p>
     <w:p>
@@ -1130,6 +1229,19 @@
           <w:rFonts w:ascii="Arial" w:eastAsia="Times New Roman" w:hAnsi="Arial" w:cs="Arial"/>
         </w:rPr>
       </w:pPr>
+    </w:p>
+    <w:p>
+      <w:pPr>
+        <w:rPr>
+          <w:rFonts w:ascii="Arial" w:eastAsia="Times New Roman" w:hAnsi="Arial" w:cs="Arial"/>
+        </w:rPr>
+      </w:pPr>
+      <w:r>
+        <w:rPr>
+          <w:rFonts w:ascii="Arial" w:eastAsia="Times New Roman" w:hAnsi="Arial" w:cs="Arial"/>
+        </w:rPr>
+        <w:t>An additional variable</w:t>
+      </w:r>
       <w:bookmarkStart w:id="0" w:name="_GoBack"/>
       <w:bookmarkEnd w:id="0"/>
     </w:p>
@@ -1144,11 +1256,15 @@
       <w:pPr>
         <w:rPr>
           <w:rFonts w:ascii="Arial" w:eastAsia="Times New Roman" w:hAnsi="Arial" w:cs="Arial"/>
-        </w:rPr>
-      </w:pPr>
-      <w:r>
-        <w:rPr>
-          <w:rFonts w:ascii="Arial" w:eastAsia="Times New Roman" w:hAnsi="Arial" w:cs="Arial"/>
+          <w:i/>
+          <w:iCs/>
+        </w:rPr>
+      </w:pPr>
+      <w:r>
+        <w:rPr>
+          <w:rFonts w:ascii="Arial" w:eastAsia="Times New Roman" w:hAnsi="Arial" w:cs="Arial"/>
+          <w:i/>
+          <w:iCs/>
         </w:rPr>
         <w:t>Data quality assurance</w:t>
       </w:r>
@@ -1249,6 +1365,7 @@
           <w:szCs w:val="21"/>
           <w:shd w:val="clear" w:color="auto" w:fill="FFFFFF"/>
         </w:rPr>
+        <w:lastRenderedPageBreak/>
         <w:t xml:space="preserve">No differences were found between </w:t>
       </w:r>
       <w:proofErr w:type="spellStart"/>
@@ -1291,7 +1408,27 @@
           <w:szCs w:val="21"/>
           <w:shd w:val="clear" w:color="auto" w:fill="FFFFFF"/>
         </w:rPr>
-        <w:t xml:space="preserve">2. Substantial differences were found between </w:t>
+        <w:t>2. Substantial differences were found between</w:t>
+      </w:r>
+      <w:r>
+        <w:rPr>
+          <w:rFonts w:ascii="Arial" w:eastAsia="Times New Roman" w:hAnsi="Arial" w:cs="Arial"/>
+          <w:color w:val="000000"/>
+          <w:sz w:val="21"/>
+          <w:szCs w:val="21"/>
+          <w:shd w:val="clear" w:color="auto" w:fill="FFFFFF"/>
+        </w:rPr>
+        <w:t xml:space="preserve"> these first two columns and</w:t>
+      </w:r>
+      <w:r>
+        <w:rPr>
+          <w:rFonts w:ascii="Arial" w:eastAsia="Times New Roman" w:hAnsi="Arial" w:cs="Arial"/>
+          <w:color w:val="000000"/>
+          <w:sz w:val="21"/>
+          <w:szCs w:val="21"/>
+          <w:shd w:val="clear" w:color="auto" w:fill="FFFFFF"/>
+        </w:rPr>
+        <w:t xml:space="preserve"> </w:t>
       </w:r>
       <w:r>
         <w:rPr>
@@ -1311,28 +1448,27 @@
           <w:szCs w:val="21"/>
           <w:shd w:val="clear" w:color="auto" w:fill="FFFFFF"/>
         </w:rPr>
-        <w:t xml:space="preserve">, which only had data for Ventura </w:t>
-      </w:r>
-      <w:r>
-        <w:rPr>
-          <w:rFonts w:ascii="Arial" w:eastAsia="Times New Roman" w:hAnsi="Arial" w:cs="Arial"/>
-          <w:color w:val="000000"/>
-          <w:sz w:val="21"/>
-          <w:szCs w:val="21"/>
-          <w:shd w:val="clear" w:color="auto" w:fill="FFFFFF"/>
-        </w:rPr>
-        <w:lastRenderedPageBreak/>
-        <w:t xml:space="preserve">County, and the other two columns. </w:t>
-      </w:r>
-      <w:r>
-        <w:rPr>
-          <w:rFonts w:ascii="Arial" w:eastAsia="Times New Roman" w:hAnsi="Arial" w:cs="Arial"/>
-          <w:color w:val="000000"/>
-          <w:sz w:val="21"/>
-          <w:szCs w:val="21"/>
-          <w:shd w:val="clear" w:color="auto" w:fill="FFFFFF"/>
-        </w:rPr>
-        <w:t xml:space="preserve">Additionally, the data in </w:t>
+        <w:t xml:space="preserve">, which only had data for Ventura County. </w:t>
+      </w:r>
+      <w:r>
+        <w:rPr>
+          <w:rFonts w:ascii="Arial" w:eastAsia="Times New Roman" w:hAnsi="Arial" w:cs="Arial"/>
+          <w:color w:val="000000"/>
+          <w:sz w:val="21"/>
+          <w:szCs w:val="21"/>
+          <w:shd w:val="clear" w:color="auto" w:fill="FFFFFF"/>
+        </w:rPr>
+        <w:t>T</w:t>
+      </w:r>
+      <w:r>
+        <w:rPr>
+          <w:rFonts w:ascii="Arial" w:eastAsia="Times New Roman" w:hAnsi="Arial" w:cs="Arial"/>
+          <w:color w:val="000000"/>
+          <w:sz w:val="21"/>
+          <w:szCs w:val="21"/>
+          <w:shd w:val="clear" w:color="auto" w:fill="FFFFFF"/>
+        </w:rPr>
+        <w:t xml:space="preserve">he data in </w:t>
       </w:r>
       <w:r>
         <w:rPr>
@@ -1352,7 +1488,67 @@
           <w:szCs w:val="21"/>
           <w:shd w:val="clear" w:color="auto" w:fill="FFFFFF"/>
         </w:rPr>
-        <w:t xml:space="preserve"> were often wildly different from the other columns and at times not probable values for square feet (e.g. 200).</w:t>
+        <w:t xml:space="preserve"> were often </w:t>
+      </w:r>
+      <w:r>
+        <w:rPr>
+          <w:rFonts w:ascii="Arial" w:eastAsia="Times New Roman" w:hAnsi="Arial" w:cs="Arial"/>
+          <w:color w:val="000000"/>
+          <w:sz w:val="21"/>
+          <w:szCs w:val="21"/>
+          <w:shd w:val="clear" w:color="auto" w:fill="FFFFFF"/>
+        </w:rPr>
+        <w:t>widely</w:t>
+      </w:r>
+      <w:r>
+        <w:rPr>
+          <w:rFonts w:ascii="Arial" w:eastAsia="Times New Roman" w:hAnsi="Arial" w:cs="Arial"/>
+          <w:color w:val="000000"/>
+          <w:sz w:val="21"/>
+          <w:szCs w:val="21"/>
+          <w:shd w:val="clear" w:color="auto" w:fill="FFFFFF"/>
+        </w:rPr>
+        <w:t xml:space="preserve"> different from the other columns and</w:t>
+      </w:r>
+      <w:r>
+        <w:rPr>
+          <w:rFonts w:ascii="Arial" w:eastAsia="Times New Roman" w:hAnsi="Arial" w:cs="Arial"/>
+          <w:color w:val="000000"/>
+          <w:sz w:val="21"/>
+          <w:szCs w:val="21"/>
+          <w:shd w:val="clear" w:color="auto" w:fill="FFFFFF"/>
+        </w:rPr>
+        <w:t>,</w:t>
+      </w:r>
+      <w:r>
+        <w:rPr>
+          <w:rFonts w:ascii="Arial" w:eastAsia="Times New Roman" w:hAnsi="Arial" w:cs="Arial"/>
+          <w:color w:val="000000"/>
+          <w:sz w:val="21"/>
+          <w:szCs w:val="21"/>
+          <w:shd w:val="clear" w:color="auto" w:fill="FFFFFF"/>
+        </w:rPr>
+        <w:t xml:space="preserve"> at times</w:t>
+      </w:r>
+      <w:r>
+        <w:rPr>
+          <w:rFonts w:ascii="Arial" w:eastAsia="Times New Roman" w:hAnsi="Arial" w:cs="Arial"/>
+          <w:color w:val="000000"/>
+          <w:sz w:val="21"/>
+          <w:szCs w:val="21"/>
+          <w:shd w:val="clear" w:color="auto" w:fill="FFFFFF"/>
+        </w:rPr>
+        <w:t>,</w:t>
+      </w:r>
+      <w:r>
+        <w:rPr>
+          <w:rFonts w:ascii="Arial" w:eastAsia="Times New Roman" w:hAnsi="Arial" w:cs="Arial"/>
+          <w:color w:val="000000"/>
+          <w:sz w:val="21"/>
+          <w:szCs w:val="21"/>
+          <w:shd w:val="clear" w:color="auto" w:fill="FFFFFF"/>
+        </w:rPr>
+        <w:t xml:space="preserve"> not probable values for square feet (e.g. 200).</w:t>
       </w:r>
     </w:p>
     <w:p>
@@ -1468,13 +1664,6 @@
         </w:rPr>
         <w:t>Split among the following unit types:</w:t>
       </w:r>
-    </w:p>
-    <w:p>
-      <w:pPr>
-        <w:rPr>
-          <w:rFonts w:ascii="Arial" w:eastAsia="Times New Roman" w:hAnsi="Arial" w:cs="Arial"/>
-        </w:rPr>
-      </w:pPr>
     </w:p>
     <w:tbl>
       <w:tblPr>
@@ -1557,13 +1746,13 @@
             </w:pPr>
             <w:r>
               <w:rPr>
-                <w:rFonts w:ascii="Arial" w:hAnsi="Arial" w:cs="Arial"/>
-                <w:color w:val="222222"/>
-                <w:sz w:val="21"/>
-                <w:szCs w:val="21"/>
-                <w:shd w:val="clear" w:color="auto" w:fill="FFFFFF"/>
-              </w:rPr>
-              <w:t>Count of units</w:t>
+                <w:rFonts w:ascii="Arial" w:eastAsia="Times New Roman" w:hAnsi="Arial" w:cs="Arial"/>
+                <w:color w:val="000000"/>
+                <w:sz w:val="22"/>
+                <w:szCs w:val="22"/>
+                <w:shd w:val="clear" w:color="auto" w:fill="FFFFFF"/>
+              </w:rPr>
+              <w:t>Number of units in query</w:t>
             </w:r>
           </w:p>
         </w:tc>
@@ -2005,38 +2194,35 @@
       <w:pPr>
         <w:rPr>
           <w:rFonts w:ascii="Arial" w:eastAsia="Times New Roman" w:hAnsi="Arial" w:cs="Arial"/>
-        </w:rPr>
-      </w:pPr>
-      <w:r>
-        <w:rPr>
-          <w:rFonts w:ascii="Arial" w:eastAsia="Times New Roman" w:hAnsi="Arial" w:cs="Arial"/>
+          <w:sz w:val="21"/>
+          <w:szCs w:val="21"/>
+        </w:rPr>
+      </w:pPr>
+      <w:r>
+        <w:rPr>
+          <w:rFonts w:ascii="Arial" w:eastAsia="Times New Roman" w:hAnsi="Arial" w:cs="Arial"/>
+          <w:sz w:val="21"/>
+          <w:szCs w:val="21"/>
         </w:rPr>
         <w:t>And the following counties in California:</w:t>
       </w:r>
-    </w:p>
-    <w:p>
-      <w:pPr>
-        <w:rPr>
-          <w:rFonts w:ascii="Arial" w:eastAsia="Times New Roman" w:hAnsi="Arial" w:cs="Arial"/>
-        </w:rPr>
-      </w:pPr>
     </w:p>
     <w:tbl>
       <w:tblPr>
         <w:tblStyle w:val="TableGrid"/>
         <w:tblpPr w:leftFromText="180" w:rightFromText="180" w:vertAnchor="text" w:horzAnchor="margin" w:tblpY="50"/>
-        <w:tblW w:w="0" w:type="auto"/>
+        <w:tblW w:w="9445" w:type="dxa"/>
         <w:tblLook w:val="04A0" w:firstRow="1" w:lastRow="0" w:firstColumn="1" w:lastColumn="0" w:noHBand="0" w:noVBand="1"/>
       </w:tblPr>
       <w:tblGrid>
-        <w:gridCol w:w="3116"/>
-        <w:gridCol w:w="3117"/>
-        <w:gridCol w:w="3117"/>
+        <w:gridCol w:w="3055"/>
+        <w:gridCol w:w="3150"/>
+        <w:gridCol w:w="3240"/>
       </w:tblGrid>
       <w:tr>
         <w:tc>
           <w:tcPr>
-            <w:tcW w:w="3116" w:type="dxa"/>
+            <w:tcW w:w="3055" w:type="dxa"/>
           </w:tcPr>
           <w:p>
             <w:pPr>
@@ -2062,7 +2248,7 @@
         </w:tc>
         <w:tc>
           <w:tcPr>
-            <w:tcW w:w="3117" w:type="dxa"/>
+            <w:tcW w:w="3150" w:type="dxa"/>
           </w:tcPr>
           <w:p>
             <w:pPr>
@@ -2082,13 +2268,13 @@
                 <w:szCs w:val="22"/>
                 <w:shd w:val="clear" w:color="auto" w:fill="FFFFFF"/>
               </w:rPr>
-              <w:t>Number of units in query</w:t>
+              <w:t>County</w:t>
             </w:r>
           </w:p>
         </w:tc>
         <w:tc>
           <w:tcPr>
-            <w:tcW w:w="3117" w:type="dxa"/>
+            <w:tcW w:w="3240" w:type="dxa"/>
           </w:tcPr>
           <w:p>
             <w:pPr>
@@ -2108,7 +2294,7 @@
                 <w:szCs w:val="22"/>
                 <w:shd w:val="clear" w:color="auto" w:fill="FFFFFF"/>
               </w:rPr>
-              <w:t>County</w:t>
+              <w:t>Number of units in query</w:t>
             </w:r>
           </w:p>
         </w:tc>
@@ -2116,7 +2302,7 @@
       <w:tr>
         <w:tc>
           <w:tcPr>
-            <w:tcW w:w="3116" w:type="dxa"/>
+            <w:tcW w:w="3055" w:type="dxa"/>
           </w:tcPr>
           <w:p>
             <w:pPr>
@@ -2142,19 +2328,10 @@
         </w:tc>
         <w:tc>
           <w:tcPr>
-            <w:tcW w:w="3117" w:type="dxa"/>
+            <w:tcW w:w="3150" w:type="dxa"/>
           </w:tcPr>
           <w:p>
             <w:pPr>
-              <w:rPr>
-                <w:rFonts w:ascii="Arial" w:eastAsia="Times New Roman" w:hAnsi="Arial" w:cs="Arial"/>
-                <w:color w:val="000000"/>
-                <w:sz w:val="22"/>
-                <w:szCs w:val="22"/>
-                <w:shd w:val="clear" w:color="auto" w:fill="FFFFFF"/>
-              </w:rPr>
-            </w:pPr>
-            <w:r>
               <w:rPr>
                 <w:rFonts w:ascii="Arial" w:eastAsia="Times New Roman" w:hAnsi="Arial" w:cs="Arial"/>
                 <w:color w:val="000000" w:themeColor="text1"/>
@@ -2162,13 +2339,22 @@
                 <w:szCs w:val="22"/>
                 <w:shd w:val="clear" w:color="auto" w:fill="FFFFFF"/>
               </w:rPr>
-              <w:t>12,388</w:t>
+            </w:pPr>
+            <w:r>
+              <w:rPr>
+                <w:rFonts w:ascii="Arial" w:eastAsia="Times New Roman" w:hAnsi="Arial" w:cs="Arial"/>
+                <w:color w:val="000000" w:themeColor="text1"/>
+                <w:sz w:val="22"/>
+                <w:szCs w:val="22"/>
+                <w:shd w:val="clear" w:color="auto" w:fill="FFFFFF"/>
+              </w:rPr>
+              <w:t>Los Angeles</w:t>
             </w:r>
           </w:p>
         </w:tc>
         <w:tc>
           <w:tcPr>
-            <w:tcW w:w="3117" w:type="dxa"/>
+            <w:tcW w:w="3240" w:type="dxa"/>
           </w:tcPr>
           <w:p>
             <w:pPr>
@@ -2188,7 +2374,7 @@
                 <w:szCs w:val="22"/>
                 <w:shd w:val="clear" w:color="auto" w:fill="FFFFFF"/>
               </w:rPr>
-              <w:t>Los Angeles</w:t>
+              <w:t>12,388</w:t>
             </w:r>
           </w:p>
         </w:tc>
@@ -2196,7 +2382,7 @@
       <w:tr>
         <w:tc>
           <w:tcPr>
-            <w:tcW w:w="3116" w:type="dxa"/>
+            <w:tcW w:w="3055" w:type="dxa"/>
           </w:tcPr>
           <w:p>
             <w:pPr>
@@ -2222,19 +2408,10 @@
         </w:tc>
         <w:tc>
           <w:tcPr>
-            <w:tcW w:w="3117" w:type="dxa"/>
+            <w:tcW w:w="3150" w:type="dxa"/>
           </w:tcPr>
           <w:p>
             <w:pPr>
-              <w:rPr>
-                <w:rFonts w:ascii="Arial" w:eastAsia="Times New Roman" w:hAnsi="Arial" w:cs="Arial"/>
-                <w:color w:val="000000"/>
-                <w:sz w:val="22"/>
-                <w:szCs w:val="22"/>
-                <w:shd w:val="clear" w:color="auto" w:fill="FFFFFF"/>
-              </w:rPr>
-            </w:pPr>
-            <w:r>
               <w:rPr>
                 <w:rFonts w:ascii="Arial" w:eastAsia="Times New Roman" w:hAnsi="Arial" w:cs="Arial"/>
                 <w:color w:val="000000" w:themeColor="text1"/>
@@ -2242,13 +2419,22 @@
                 <w:szCs w:val="22"/>
                 <w:shd w:val="clear" w:color="auto" w:fill="FFFFFF"/>
               </w:rPr>
-              <w:t>2,780</w:t>
+            </w:pPr>
+            <w:r>
+              <w:rPr>
+                <w:rFonts w:ascii="Arial" w:eastAsia="Times New Roman" w:hAnsi="Arial" w:cs="Arial"/>
+                <w:color w:val="000000" w:themeColor="text1"/>
+                <w:sz w:val="22"/>
+                <w:szCs w:val="22"/>
+                <w:shd w:val="clear" w:color="auto" w:fill="FFFFFF"/>
+              </w:rPr>
+              <w:t>Orange</w:t>
             </w:r>
           </w:p>
         </w:tc>
         <w:tc>
           <w:tcPr>
-            <w:tcW w:w="3117" w:type="dxa"/>
+            <w:tcW w:w="3240" w:type="dxa"/>
           </w:tcPr>
           <w:p>
             <w:pPr>
@@ -2268,7 +2454,7 @@
                 <w:szCs w:val="22"/>
                 <w:shd w:val="clear" w:color="auto" w:fill="FFFFFF"/>
               </w:rPr>
-              <w:t>Orange</w:t>
+              <w:t>2,780</w:t>
             </w:r>
           </w:p>
         </w:tc>
@@ -2276,7 +2462,7 @@
       <w:tr>
         <w:tc>
           <w:tcPr>
-            <w:tcW w:w="3116" w:type="dxa"/>
+            <w:tcW w:w="3055" w:type="dxa"/>
           </w:tcPr>
           <w:p>
             <w:pPr>
@@ -2302,19 +2488,10 @@
         </w:tc>
         <w:tc>
           <w:tcPr>
-            <w:tcW w:w="3117" w:type="dxa"/>
+            <w:tcW w:w="3150" w:type="dxa"/>
           </w:tcPr>
           <w:p>
             <w:pPr>
-              <w:rPr>
-                <w:rFonts w:ascii="Arial" w:eastAsia="Times New Roman" w:hAnsi="Arial" w:cs="Arial"/>
-                <w:color w:val="000000"/>
-                <w:sz w:val="22"/>
-                <w:szCs w:val="22"/>
-                <w:shd w:val="clear" w:color="auto" w:fill="FFFFFF"/>
-              </w:rPr>
-            </w:pPr>
-            <w:r>
               <w:rPr>
                 <w:rFonts w:ascii="Arial" w:eastAsia="Times New Roman" w:hAnsi="Arial" w:cs="Arial"/>
                 <w:color w:val="000000" w:themeColor="text1"/>
@@ -2322,13 +2499,22 @@
                 <w:szCs w:val="22"/>
                 <w:shd w:val="clear" w:color="auto" w:fill="FFFFFF"/>
               </w:rPr>
-              <w:t>795</w:t>
+            </w:pPr>
+            <w:r>
+              <w:rPr>
+                <w:rFonts w:ascii="Arial" w:eastAsia="Times New Roman" w:hAnsi="Arial" w:cs="Arial"/>
+                <w:color w:val="000000" w:themeColor="text1"/>
+                <w:sz w:val="22"/>
+                <w:szCs w:val="22"/>
+                <w:shd w:val="clear" w:color="auto" w:fill="FFFFFF"/>
+              </w:rPr>
+              <w:t>Ventura</w:t>
             </w:r>
           </w:p>
         </w:tc>
         <w:tc>
           <w:tcPr>
-            <w:tcW w:w="3117" w:type="dxa"/>
+            <w:tcW w:w="3240" w:type="dxa"/>
           </w:tcPr>
           <w:p>
             <w:pPr>
@@ -2348,7 +2534,7 @@
                 <w:szCs w:val="22"/>
                 <w:shd w:val="clear" w:color="auto" w:fill="FFFFFF"/>
               </w:rPr>
-              <w:t>Ventura</w:t>
+              <w:t>795</w:t>
             </w:r>
           </w:p>
         </w:tc>
@@ -2364,27 +2550,57 @@
           <w:shd w:val="clear" w:color="auto" w:fill="FFFFFF"/>
         </w:rPr>
       </w:pPr>
-      <w:proofErr w:type="spellStart"/>
-      <w:r>
-        <w:rPr>
-          <w:rFonts w:ascii="Arial" w:eastAsia="Times New Roman" w:hAnsi="Arial" w:cs="Arial"/>
-          <w:color w:val="000000"/>
-          <w:sz w:val="21"/>
-          <w:szCs w:val="21"/>
-          <w:shd w:val="clear" w:color="auto" w:fill="FFFFFF"/>
-        </w:rPr>
-        <w:t>Fips</w:t>
-      </w:r>
-      <w:proofErr w:type="spellEnd"/>
-      <w:r>
-        <w:rPr>
-          <w:rFonts w:ascii="Arial" w:eastAsia="Times New Roman" w:hAnsi="Arial" w:cs="Arial"/>
-          <w:color w:val="000000"/>
-          <w:sz w:val="21"/>
-          <w:szCs w:val="21"/>
-          <w:shd w:val="clear" w:color="auto" w:fill="FFFFFF"/>
-        </w:rPr>
-        <w:t xml:space="preserve"> lookup:</w:t>
+    </w:p>
+    <w:p>
+      <w:pPr>
+        <w:rPr>
+          <w:rFonts w:ascii="Arial" w:eastAsia="Times New Roman" w:hAnsi="Arial" w:cs="Arial"/>
+          <w:color w:val="000000"/>
+          <w:sz w:val="21"/>
+          <w:szCs w:val="21"/>
+          <w:shd w:val="clear" w:color="auto" w:fill="FFFFFF"/>
+        </w:rPr>
+      </w:pPr>
+    </w:p>
+    <w:p>
+      <w:pPr>
+        <w:rPr>
+          <w:rFonts w:ascii="Arial" w:eastAsia="Times New Roman" w:hAnsi="Arial" w:cs="Arial"/>
+          <w:color w:val="000000"/>
+          <w:sz w:val="21"/>
+          <w:szCs w:val="21"/>
+          <w:shd w:val="clear" w:color="auto" w:fill="FFFFFF"/>
+        </w:rPr>
+      </w:pPr>
+      <w:r>
+        <w:rPr>
+          <w:rFonts w:ascii="Arial" w:eastAsia="Times New Roman" w:hAnsi="Arial" w:cs="Arial"/>
+          <w:color w:val="000000"/>
+          <w:sz w:val="21"/>
+          <w:szCs w:val="21"/>
+          <w:shd w:val="clear" w:color="auto" w:fill="FFFFFF"/>
+        </w:rPr>
+        <w:t xml:space="preserve">Fips </w:t>
+      </w:r>
+      <w:r>
+        <w:rPr>
+          <w:rFonts w:ascii="Arial" w:eastAsia="Times New Roman" w:hAnsi="Arial" w:cs="Arial"/>
+          <w:color w:val="000000"/>
+          <w:sz w:val="21"/>
+          <w:szCs w:val="21"/>
+          <w:shd w:val="clear" w:color="auto" w:fill="FFFFFF"/>
+        </w:rPr>
+        <w:t xml:space="preserve">County </w:t>
+      </w:r>
+      <w:r>
+        <w:rPr>
+          <w:rFonts w:ascii="Arial" w:eastAsia="Times New Roman" w:hAnsi="Arial" w:cs="Arial"/>
+          <w:color w:val="000000"/>
+          <w:sz w:val="21"/>
+          <w:szCs w:val="21"/>
+          <w:shd w:val="clear" w:color="auto" w:fill="FFFFFF"/>
+        </w:rPr>
+        <w:t>lookup:</w:t>
       </w:r>
       <w:r>
         <w:rPr>
@@ -2481,145 +2697,72 @@
           <w:rFonts w:ascii="Arial" w:eastAsia="Times New Roman" w:hAnsi="Arial" w:cs="Arial"/>
         </w:rPr>
       </w:pPr>
-    </w:p>
-    <w:p>
-      <w:pPr>
-        <w:rPr>
-          <w:rFonts w:ascii="Arial" w:eastAsia="Times New Roman" w:hAnsi="Arial" w:cs="Arial"/>
-        </w:rPr>
-      </w:pPr>
-    </w:p>
-    <w:p>
-      <w:pPr>
-        <w:rPr>
-          <w:rFonts w:ascii="Arial" w:eastAsia="Times New Roman" w:hAnsi="Arial" w:cs="Arial"/>
-        </w:rPr>
-      </w:pPr>
-      <w:r>
-        <w:rPr>
-          <w:rFonts w:ascii="Arial" w:eastAsia="Times New Roman" w:hAnsi="Arial" w:cs="Arial"/>
-        </w:rPr>
-        <w:t>https://www.latimes.com/opinion/livable-city/la-ol-sb50-single-family-20190424-story.html</w:t>
-      </w:r>
-    </w:p>
-    <w:p>
-      <w:pPr>
-        <w:rPr>
-          <w:rFonts w:ascii="Arial" w:eastAsia="Times New Roman" w:hAnsi="Arial" w:cs="Arial"/>
-        </w:rPr>
-      </w:pPr>
-    </w:p>
-    <w:p>
-      <w:pPr>
-        <w:rPr>
-          <w:rFonts w:ascii="Arial" w:eastAsia="Times New Roman" w:hAnsi="Arial" w:cs="Arial"/>
-        </w:rPr>
-      </w:pPr>
-    </w:p>
-    <w:p>
-      <w:pPr>
-        <w:rPr>
-          <w:rFonts w:ascii="Arial" w:eastAsia="Times New Roman" w:hAnsi="Arial" w:cs="Arial"/>
-        </w:rPr>
-      </w:pPr>
-      <w:r>
-        <w:rPr>
-          <w:rFonts w:ascii="Arial" w:eastAsia="Times New Roman" w:hAnsi="Arial" w:cs="Arial"/>
-        </w:rPr>
-        <w:t>Also need</w:t>
-      </w:r>
-    </w:p>
-    <w:p>
-      <w:pPr>
-        <w:rPr>
-          <w:rFonts w:ascii="Arial" w:eastAsia="Times New Roman" w:hAnsi="Arial" w:cs="Arial"/>
-        </w:rPr>
-      </w:pPr>
-      <w:r>
-        <w:rPr>
-          <w:rFonts w:ascii="Arial" w:eastAsia="Times New Roman" w:hAnsi="Arial" w:cs="Arial"/>
-        </w:rPr>
-        <w:t xml:space="preserve">axes are assessed at the county level, we would </w:t>
-      </w:r>
-      <w:proofErr w:type="spellStart"/>
-      <w:r>
-        <w:rPr>
-          <w:rFonts w:ascii="Arial" w:eastAsia="Times New Roman" w:hAnsi="Arial" w:cs="Arial"/>
-        </w:rPr>
-        <w:t>loke</w:t>
-      </w:r>
-      <w:proofErr w:type="spellEnd"/>
-      <w:r>
-        <w:rPr>
-          <w:rFonts w:ascii="Arial" w:eastAsia="Times New Roman" w:hAnsi="Arial" w:cs="Arial"/>
-        </w:rPr>
-        <w:t xml:space="preserve"> to know what states and counties these are located</w:t>
-      </w:r>
-    </w:p>
-    <w:p>
-      <w:pPr>
-        <w:rPr>
-          <w:rFonts w:ascii="Arial" w:eastAsia="Times New Roman" w:hAnsi="Arial" w:cs="Arial"/>
-        </w:rPr>
-      </w:pPr>
-    </w:p>
-    <w:p>
-      <w:pPr>
-        <w:rPr>
-          <w:rFonts w:ascii="Arial" w:eastAsia="Times New Roman" w:hAnsi="Arial" w:cs="Arial"/>
-        </w:rPr>
-      </w:pPr>
-      <w:r>
-        <w:rPr>
-          <w:rFonts w:ascii="Arial" w:eastAsia="Times New Roman" w:hAnsi="Arial" w:cs="Arial"/>
-        </w:rPr>
-        <w:t>L</w:t>
-      </w:r>
-      <w:r>
-        <w:rPr>
-          <w:rFonts w:ascii="Arial" w:eastAsia="Times New Roman" w:hAnsi="Arial" w:cs="Arial"/>
-        </w:rPr>
-        <w:t>ike to know the distribution of tax rates for each county</w:t>
-      </w:r>
-    </w:p>
-    <w:p>
-      <w:pPr>
-        <w:rPr>
-          <w:rFonts w:ascii="Arial" w:eastAsia="Times New Roman" w:hAnsi="Arial" w:cs="Arial"/>
-        </w:rPr>
-      </w:pPr>
-    </w:p>
-    <w:p>
-      <w:pPr>
-        <w:rPr>
-          <w:rFonts w:ascii="Arial" w:eastAsia="Times New Roman" w:hAnsi="Arial" w:cs="Arial"/>
-        </w:rPr>
-      </w:pPr>
-      <w:r>
-        <w:rPr>
-          <w:rFonts w:ascii="Arial" w:eastAsia="Times New Roman" w:hAnsi="Arial" w:cs="Arial"/>
-        </w:rPr>
-        <w:t>The data should have the tax amounts and tax value of the home</w:t>
-      </w:r>
-    </w:p>
-    <w:p>
-      <w:pPr>
-        <w:rPr>
-          <w:rFonts w:ascii="Arial" w:eastAsia="Times New Roman" w:hAnsi="Arial" w:cs="Arial"/>
-        </w:rPr>
-      </w:pPr>
-    </w:p>
-    <w:p>
-      <w:pPr>
-        <w:rPr>
-          <w:rFonts w:ascii="Arial" w:eastAsia="Times New Roman" w:hAnsi="Arial" w:cs="Arial"/>
-        </w:rPr>
-      </w:pPr>
-      <w:r>
-        <w:rPr>
-          <w:rFonts w:ascii="Arial" w:eastAsia="Times New Roman" w:hAnsi="Arial" w:cs="Arial"/>
-        </w:rPr>
-        <w:lastRenderedPageBreak/>
+      <w:r>
+        <w:rPr>
+          <w:rFonts w:ascii="Arial" w:eastAsia="Times New Roman" w:hAnsi="Arial" w:cs="Arial"/>
+        </w:rPr>
+        <w:t>Choice of data scaler</w:t>
+      </w:r>
+    </w:p>
+    <w:p>
+      <w:pPr>
+        <w:rPr>
+          <w:rFonts w:ascii="Arial" w:eastAsia="Times New Roman" w:hAnsi="Arial" w:cs="Arial"/>
+        </w:rPr>
+      </w:pPr>
+    </w:p>
+    <w:p>
+      <w:pPr>
+        <w:rPr>
+          <w:rFonts w:ascii="Arial" w:eastAsia="Times New Roman" w:hAnsi="Arial" w:cs="Arial"/>
+        </w:rPr>
+      </w:pPr>
+    </w:p>
+    <w:p>
+      <w:pPr>
+        <w:rPr>
+          <w:rFonts w:ascii="Arial" w:eastAsia="Times New Roman" w:hAnsi="Arial" w:cs="Arial"/>
+        </w:rPr>
+      </w:pPr>
+    </w:p>
+    <w:p>
+      <w:pPr>
+        <w:rPr>
+          <w:rFonts w:ascii="Arial" w:eastAsia="Times New Roman" w:hAnsi="Arial" w:cs="Arial"/>
+        </w:rPr>
+      </w:pPr>
+    </w:p>
+    <w:p>
+      <w:pPr>
+        <w:rPr>
+          <w:rFonts w:ascii="Arial" w:eastAsia="Times New Roman" w:hAnsi="Arial" w:cs="Arial"/>
+        </w:rPr>
+      </w:pPr>
+    </w:p>
+    <w:p>
+      <w:pPr>
+        <w:rPr>
+          <w:rFonts w:ascii="Arial" w:eastAsia="Times New Roman" w:hAnsi="Arial" w:cs="Arial"/>
+        </w:rPr>
+      </w:pPr>
+    </w:p>
+    <w:p>
+      <w:pPr>
+        <w:rPr>
+          <w:rFonts w:ascii="Arial" w:eastAsia="Times New Roman" w:hAnsi="Arial" w:cs="Arial"/>
+        </w:rPr>
+      </w:pPr>
+    </w:p>
+    <w:p>
+      <w:pPr>
+        <w:rPr>
+          <w:rFonts w:ascii="Arial" w:eastAsia="Times New Roman" w:hAnsi="Arial" w:cs="Arial"/>
+        </w:rPr>
+      </w:pPr>
+      <w:r>
+        <w:rPr>
+          <w:rFonts w:ascii="Arial" w:eastAsia="Times New Roman" w:hAnsi="Arial" w:cs="Arial"/>
+        </w:rPr>
         <w:t>include in your report to us the distribution of tax rates for each county </w:t>
       </w:r>
       <w:r>
@@ -2628,53 +2771,32 @@
         </w:rPr>
         <w:t>so that we can see how much they vary within the properties in the county and the rates the bulk of the properties sit around</w:t>
       </w:r>
-      <w:r>
-        <w:rPr>
-          <w:rStyle w:val="FootnoteReference"/>
-          <w:rFonts w:ascii="Arial" w:eastAsia="Times New Roman" w:hAnsi="Arial" w:cs="Arial"/>
-        </w:rPr>
-        <w:footnoteReference w:id="1"/>
-      </w:r>
-    </w:p>
-    <w:p>
-      <w:pPr>
-        <w:rPr>
-          <w:rFonts w:ascii="Arial" w:eastAsia="Times New Roman" w:hAnsi="Arial" w:cs="Arial"/>
-        </w:rPr>
-      </w:pPr>
-    </w:p>
-    <w:p>
-      <w:pPr>
-        <w:rPr>
-          <w:rFonts w:ascii="Arial" w:eastAsia="Times New Roman" w:hAnsi="Arial" w:cs="Arial"/>
-        </w:rPr>
-      </w:pPr>
-    </w:p>
-    <w:p>
-      <w:pPr>
-        <w:rPr>
-          <w:rFonts w:ascii="Arial" w:eastAsia="Times New Roman" w:hAnsi="Arial" w:cs="Arial"/>
-        </w:rPr>
-      </w:pPr>
-      <w:r>
-        <w:rPr>
-          <w:rFonts w:ascii="Arial" w:eastAsia="Times New Roman" w:hAnsi="Arial" w:cs="Arial"/>
-        </w:rPr>
-        <w:t>For the first iteration of your model, use only square feet of the home, number of bedrooms, and number of bathrooms to estimate the properties assessed value, '</w:t>
-      </w:r>
-      <w:proofErr w:type="spellStart"/>
-      <w:r>
-        <w:rPr>
-          <w:rFonts w:ascii="Arial" w:eastAsia="Times New Roman" w:hAnsi="Arial" w:cs="Arial"/>
-        </w:rPr>
-        <w:t>taxvaluedollarcnt</w:t>
-      </w:r>
-      <w:proofErr w:type="spellEnd"/>
-      <w:r>
-        <w:rPr>
-          <w:rFonts w:ascii="Arial" w:eastAsia="Times New Roman" w:hAnsi="Arial" w:cs="Arial"/>
-        </w:rPr>
-        <w:t>'.</w:t>
+    </w:p>
+    <w:p>
+      <w:pPr>
+        <w:rPr>
+          <w:rFonts w:ascii="Arial" w:eastAsia="Times New Roman" w:hAnsi="Arial" w:cs="Arial"/>
+        </w:rPr>
+      </w:pPr>
+    </w:p>
+    <w:p>
+      <w:pPr>
+        <w:rPr>
+          <w:rFonts w:ascii="Arial" w:eastAsia="Times New Roman" w:hAnsi="Arial" w:cs="Arial"/>
+        </w:rPr>
+      </w:pPr>
+    </w:p>
+    <w:p>
+      <w:pPr>
+        <w:rPr>
+          <w:rFonts w:ascii="Arial" w:eastAsia="Times New Roman" w:hAnsi="Arial" w:cs="Arial"/>
+        </w:rPr>
+      </w:pPr>
+      <w:r>
+        <w:rPr>
+          <w:rFonts w:ascii="Arial" w:eastAsia="Times New Roman" w:hAnsi="Arial" w:cs="Arial"/>
+        </w:rPr>
+        <w:t>.</w:t>
       </w:r>
     </w:p>
     <w:p>
@@ -2683,81 +2805,6 @@
           <w:rFonts w:ascii="Arial" w:hAnsi="Arial" w:cs="Arial"/>
         </w:rPr>
       </w:pPr>
-    </w:p>
-    <w:p>
-      <w:pPr>
-        <w:rPr>
-          <w:rFonts w:ascii="Arial" w:eastAsia="Times New Roman" w:hAnsi="Arial" w:cs="Arial"/>
-        </w:rPr>
-      </w:pPr>
-      <w:r>
-        <w:rPr>
-          <w:rFonts w:ascii="Arial" w:eastAsia="Times New Roman" w:hAnsi="Arial" w:cs="Arial"/>
-        </w:rPr>
-        <w:t>do some data validation or QA (quality assurance) to be sure the data you gather is what you think it is.</w:t>
-      </w:r>
-    </w:p>
-    <w:p>
-      <w:pPr>
-        <w:rPr>
-          <w:rFonts w:ascii="Arial" w:hAnsi="Arial" w:cs="Arial"/>
-        </w:rPr>
-      </w:pPr>
-    </w:p>
-    <w:p>
-      <w:pPr>
-        <w:rPr>
-          <w:rFonts w:ascii="Arial" w:hAnsi="Arial" w:cs="Arial"/>
-        </w:rPr>
-      </w:pPr>
-    </w:p>
-    <w:p>
-      <w:pPr>
-        <w:rPr>
-          <w:rFonts w:ascii="Arial" w:hAnsi="Arial" w:cs="Arial"/>
-        </w:rPr>
-      </w:pPr>
-    </w:p>
-    <w:p>
-      <w:pPr>
-        <w:rPr>
-          <w:rFonts w:ascii="Arial" w:eastAsia="Times New Roman" w:hAnsi="Arial" w:cs="Arial"/>
-        </w:rPr>
-      </w:pPr>
-      <w:r>
-        <w:rPr>
-          <w:rFonts w:ascii="Arial" w:eastAsia="Times New Roman" w:hAnsi="Arial" w:cs="Arial"/>
-        </w:rPr>
-        <w:t xml:space="preserve">Your customer is the </w:t>
-      </w:r>
-      <w:proofErr w:type="spellStart"/>
-      <w:r>
-        <w:rPr>
-          <w:rFonts w:ascii="Arial" w:eastAsia="Times New Roman" w:hAnsi="Arial" w:cs="Arial"/>
-        </w:rPr>
-        <w:t>zillow</w:t>
-      </w:r>
-      <w:proofErr w:type="spellEnd"/>
-      <w:r>
-        <w:rPr>
-          <w:rFonts w:ascii="Arial" w:eastAsia="Times New Roman" w:hAnsi="Arial" w:cs="Arial"/>
-        </w:rPr>
-        <w:t xml:space="preserve"> data science team. state your goals as if you were delivering this to </w:t>
-      </w:r>
-      <w:proofErr w:type="spellStart"/>
-      <w:r>
-        <w:rPr>
-          <w:rFonts w:ascii="Arial" w:eastAsia="Times New Roman" w:hAnsi="Arial" w:cs="Arial"/>
-        </w:rPr>
-        <w:t>zillow</w:t>
-      </w:r>
-      <w:proofErr w:type="spellEnd"/>
-      <w:r>
-        <w:rPr>
-          <w:rFonts w:ascii="Arial" w:eastAsia="Times New Roman" w:hAnsi="Arial" w:cs="Arial"/>
-        </w:rPr>
-        <w:t>.</w:t>
-      </w:r>
     </w:p>
     <w:p>
       <w:pPr>
@@ -2809,35 +2856,6 @@
       <w:r>
         <w:continuationSeparator/>
       </w:r>
-    </w:p>
-  </w:footnote>
-  <w:footnote w:id="1">
-    <w:p>
-      <w:pPr>
-        <w:rPr>
-          <w:rFonts w:ascii="Times New Roman" w:eastAsia="Times New Roman" w:hAnsi="Times New Roman" w:cs="Times New Roman"/>
-        </w:rPr>
-      </w:pPr>
-      <w:r>
-        <w:rPr>
-          <w:rStyle w:val="FootnoteReference"/>
-        </w:rPr>
-        <w:footnoteRef/>
-      </w:r>
-      <w:r>
-        <w:t xml:space="preserve"> </w:t>
-      </w:r>
-      <w:r>
-        <w:rPr>
-          <w:rFonts w:ascii="Helvetica Neue" w:eastAsia="Times New Roman" w:hAnsi="Helvetica Neue" w:cs="Times New Roman"/>
-        </w:rPr>
-        <w:t>This is separate from the model you will build, because if you use tax amount in your model, you would be using a future data point to predict a future data point, and that is cheating! In other words, for prediction purposes, we won't know tax amount until we know tax value.</w:t>
-      </w:r>
-    </w:p>
-    <w:p>
-      <w:pPr>
-        <w:pStyle w:val="FootnoteText"/>
-      </w:pPr>
     </w:p>
   </w:footnote>
 </w:footnotes>
@@ -3790,7 +3808,7 @@
 </file>
 
 <file path=customXml/itemProps1.xml><?xml version="1.0" encoding="utf-8"?>
-<ds:datastoreItem xmlns:ds="http://schemas.openxmlformats.org/officeDocument/2006/customXml" ds:itemID="{6D079FF2-A601-5C45-B339-F26984F14D98}">
+<ds:datastoreItem xmlns:ds="http://schemas.openxmlformats.org/officeDocument/2006/customXml" ds:itemID="{EC3E4F25-A073-6949-A538-DAE81601F2F1}">
   <ds:schemaRefs>
     <ds:schemaRef ds:uri="http://schemas.openxmlformats.org/officeDocument/2006/bibliography"/>
   </ds:schemaRefs>

--- a/zillow_project_data_definitions_and_analysis Notes.docx
+++ b/zillow_project_data_definitions_and_analysis Notes.docx
@@ -4,15 +4,6 @@
   <w:body>
     <w:p>
       <w:pPr>
-        <w:rPr>
-          <w:rFonts w:ascii="Arial" w:eastAsia="Times New Roman" w:hAnsi="Arial" w:cs="Arial"/>
-          <w:b/>
-          <w:bCs/>
-          <w:sz w:val="28"/>
-          <w:szCs w:val="28"/>
-        </w:rPr>
-      </w:pPr>
-      <w:r>
         <w:rPr>
           <w:rFonts w:ascii="Arial" w:hAnsi="Arial" w:cs="Arial"/>
           <w:b/>
@@ -20,7 +11,29 @@
           <w:sz w:val="28"/>
           <w:szCs w:val="28"/>
         </w:rPr>
+      </w:pPr>
+      <w:r>
+        <w:rPr>
+          <w:rFonts w:ascii="Arial" w:hAnsi="Arial" w:cs="Arial"/>
+          <w:b/>
+          <w:bCs/>
+          <w:sz w:val="28"/>
+          <w:szCs w:val="28"/>
+        </w:rPr>
         <w:t>Zillow Project Data Definitions and Analysis Notes</w:t>
+      </w:r>
+    </w:p>
+    <w:p>
+      <w:pPr>
+        <w:rPr>
+          <w:rFonts w:ascii="Arial" w:eastAsia="Times New Roman" w:hAnsi="Arial" w:cs="Arial"/>
+        </w:rPr>
+      </w:pPr>
+      <w:r>
+        <w:rPr>
+          <w:rFonts w:ascii="Arial" w:hAnsi="Arial" w:cs="Arial"/>
+        </w:rPr>
+        <w:t>Sean Oslin</w:t>
       </w:r>
     </w:p>
     <w:p>
@@ -104,7 +117,19 @@
           <w:szCs w:val="22"/>
           <w:shd w:val="clear" w:color="auto" w:fill="FFFFFF"/>
         </w:rPr>
-        <w:t>This classification includes individual manufactured housing units installed on a foundation system pursuant to Section 18551 of the California Health and Safety Code.</w:t>
+        <w:t>This classification includes individ</w:t>
+      </w:r>
+      <w:bookmarkStart w:id="0" w:name="_GoBack"/>
+      <w:bookmarkEnd w:id="0"/>
+      <w:r>
+        <w:rPr>
+          <w:rFonts w:ascii="Arial" w:eastAsia="Times New Roman" w:hAnsi="Arial" w:cs="Arial"/>
+          <w:color w:val="000000"/>
+          <w:sz w:val="22"/>
+          <w:szCs w:val="22"/>
+          <w:shd w:val="clear" w:color="auto" w:fill="FFFFFF"/>
+        </w:rPr>
+        <w:t>ual manufactured housing units installed on a foundation system pursuant to Section 18551 of the California Health and Safety Code.</w:t>
       </w:r>
     </w:p>
     <w:p>
@@ -1234,16 +1259,63 @@
       <w:pPr>
         <w:rPr>
           <w:rFonts w:ascii="Arial" w:eastAsia="Times New Roman" w:hAnsi="Arial" w:cs="Arial"/>
-        </w:rPr>
-      </w:pPr>
-      <w:r>
-        <w:rPr>
-          <w:rFonts w:ascii="Arial" w:eastAsia="Times New Roman" w:hAnsi="Arial" w:cs="Arial"/>
+          <w:color w:val="000000"/>
+          <w:sz w:val="22"/>
+          <w:szCs w:val="22"/>
+          <w:shd w:val="clear" w:color="auto" w:fill="FFFFFF"/>
+        </w:rPr>
+      </w:pPr>
+      <w:r>
+        <w:rPr>
+          <w:rFonts w:ascii="Arial" w:eastAsia="Times New Roman" w:hAnsi="Arial" w:cs="Arial"/>
+          <w:color w:val="000000"/>
+          <w:sz w:val="22"/>
+          <w:szCs w:val="22"/>
+          <w:shd w:val="clear" w:color="auto" w:fill="FFFFFF"/>
         </w:rPr>
         <w:t>An additional variable</w:t>
       </w:r>
-      <w:bookmarkStart w:id="0" w:name="_GoBack"/>
-      <w:bookmarkEnd w:id="0"/>
+      <w:r>
+        <w:rPr>
+          <w:rFonts w:ascii="Arial" w:eastAsia="Times New Roman" w:hAnsi="Arial" w:cs="Arial"/>
+          <w:color w:val="000000"/>
+          <w:sz w:val="22"/>
+          <w:szCs w:val="22"/>
+          <w:shd w:val="clear" w:color="auto" w:fill="FFFFFF"/>
+        </w:rPr>
+        <w:t xml:space="preserve">, County Tax Rate was created by dividing the Tax Amount by Assessed Value.  </w:t>
+      </w:r>
+      <w:r>
+        <w:rPr>
+          <w:rFonts w:ascii="Arial" w:eastAsia="Times New Roman" w:hAnsi="Arial" w:cs="Arial"/>
+          <w:color w:val="000000"/>
+          <w:sz w:val="22"/>
+          <w:szCs w:val="22"/>
+          <w:shd w:val="clear" w:color="auto" w:fill="FFFFFF"/>
+        </w:rPr>
+        <w:t xml:space="preserve">This variable was created to facilitate a comparison of tax rates among the 3 counties. </w:t>
+      </w:r>
+    </w:p>
+    <w:p>
+      <w:pPr>
+        <w:rPr>
+          <w:rFonts w:ascii="Arial" w:eastAsia="Times New Roman" w:hAnsi="Arial" w:cs="Arial"/>
+        </w:rPr>
+      </w:pPr>
+    </w:p>
+    <w:p>
+      <w:pPr>
+        <w:rPr>
+          <w:rFonts w:ascii="Arial" w:eastAsia="Times New Roman" w:hAnsi="Arial" w:cs="Arial"/>
+        </w:rPr>
+      </w:pPr>
+    </w:p>
+    <w:p>
+      <w:pPr>
+        <w:rPr>
+          <w:rFonts w:ascii="Arial" w:eastAsia="Times New Roman" w:hAnsi="Arial" w:cs="Arial"/>
+        </w:rPr>
+      </w:pPr>
     </w:p>
     <w:p>
       <w:pPr>
@@ -1365,7 +1437,6 @@
           <w:szCs w:val="21"/>
           <w:shd w:val="clear" w:color="auto" w:fill="FFFFFF"/>
         </w:rPr>
-        <w:lastRenderedPageBreak/>
         <w:t xml:space="preserve">No differences were found between </w:t>
       </w:r>
       <w:proofErr w:type="spellStart"/>
@@ -2695,11 +2766,15 @@
       <w:pPr>
         <w:rPr>
           <w:rFonts w:ascii="Arial" w:eastAsia="Times New Roman" w:hAnsi="Arial" w:cs="Arial"/>
-        </w:rPr>
-      </w:pPr>
-      <w:r>
-        <w:rPr>
-          <w:rFonts w:ascii="Arial" w:eastAsia="Times New Roman" w:hAnsi="Arial" w:cs="Arial"/>
+          <w:i/>
+          <w:iCs/>
+        </w:rPr>
+      </w:pPr>
+      <w:r>
+        <w:rPr>
+          <w:rFonts w:ascii="Arial" w:eastAsia="Times New Roman" w:hAnsi="Arial" w:cs="Arial"/>
+          <w:i/>
+          <w:iCs/>
         </w:rPr>
         <w:t>Choice of data scaler</w:t>
       </w:r>
@@ -2708,110 +2783,22 @@
       <w:pPr>
         <w:rPr>
           <w:rFonts w:ascii="Arial" w:eastAsia="Times New Roman" w:hAnsi="Arial" w:cs="Arial"/>
-        </w:rPr>
-      </w:pPr>
-    </w:p>
-    <w:p>
-      <w:pPr>
-        <w:rPr>
-          <w:rFonts w:ascii="Arial" w:eastAsia="Times New Roman" w:hAnsi="Arial" w:cs="Arial"/>
-        </w:rPr>
-      </w:pPr>
-    </w:p>
-    <w:p>
-      <w:pPr>
-        <w:rPr>
-          <w:rFonts w:ascii="Arial" w:eastAsia="Times New Roman" w:hAnsi="Arial" w:cs="Arial"/>
-        </w:rPr>
-      </w:pPr>
-    </w:p>
-    <w:p>
-      <w:pPr>
-        <w:rPr>
-          <w:rFonts w:ascii="Arial" w:eastAsia="Times New Roman" w:hAnsi="Arial" w:cs="Arial"/>
-        </w:rPr>
-      </w:pPr>
-    </w:p>
-    <w:p>
-      <w:pPr>
-        <w:rPr>
-          <w:rFonts w:ascii="Arial" w:eastAsia="Times New Roman" w:hAnsi="Arial" w:cs="Arial"/>
-        </w:rPr>
-      </w:pPr>
-    </w:p>
-    <w:p>
-      <w:pPr>
-        <w:rPr>
-          <w:rFonts w:ascii="Arial" w:eastAsia="Times New Roman" w:hAnsi="Arial" w:cs="Arial"/>
-        </w:rPr>
-      </w:pPr>
-    </w:p>
-    <w:p>
-      <w:pPr>
-        <w:rPr>
-          <w:rFonts w:ascii="Arial" w:eastAsia="Times New Roman" w:hAnsi="Arial" w:cs="Arial"/>
-        </w:rPr>
-      </w:pPr>
-    </w:p>
-    <w:p>
-      <w:pPr>
-        <w:rPr>
-          <w:rFonts w:ascii="Arial" w:eastAsia="Times New Roman" w:hAnsi="Arial" w:cs="Arial"/>
-        </w:rPr>
-      </w:pPr>
-      <w:r>
-        <w:rPr>
-          <w:rFonts w:ascii="Arial" w:eastAsia="Times New Roman" w:hAnsi="Arial" w:cs="Arial"/>
-        </w:rPr>
-        <w:t>include in your report to us the distribution of tax rates for each county </w:t>
-      </w:r>
-      <w:r>
-        <w:rPr>
-          <w:rFonts w:ascii="Arial" w:eastAsia="Times New Roman" w:hAnsi="Arial" w:cs="Arial"/>
-        </w:rPr>
-        <w:t>so that we can see how much they vary within the properties in the county and the rates the bulk of the properties sit around</w:t>
-      </w:r>
-    </w:p>
-    <w:p>
-      <w:pPr>
-        <w:rPr>
-          <w:rFonts w:ascii="Arial" w:eastAsia="Times New Roman" w:hAnsi="Arial" w:cs="Arial"/>
-        </w:rPr>
-      </w:pPr>
-    </w:p>
-    <w:p>
-      <w:pPr>
-        <w:rPr>
-          <w:rFonts w:ascii="Arial" w:eastAsia="Times New Roman" w:hAnsi="Arial" w:cs="Arial"/>
-        </w:rPr>
-      </w:pPr>
-    </w:p>
-    <w:p>
-      <w:pPr>
-        <w:rPr>
-          <w:rFonts w:ascii="Arial" w:eastAsia="Times New Roman" w:hAnsi="Arial" w:cs="Arial"/>
-        </w:rPr>
-      </w:pPr>
-      <w:r>
-        <w:rPr>
-          <w:rFonts w:ascii="Arial" w:eastAsia="Times New Roman" w:hAnsi="Arial" w:cs="Arial"/>
-        </w:rPr>
-        <w:t>.</w:t>
-      </w:r>
-    </w:p>
-    <w:p>
-      <w:pPr>
-        <w:rPr>
-          <w:rFonts w:ascii="Arial" w:hAnsi="Arial" w:cs="Arial"/>
-        </w:rPr>
-      </w:pPr>
-    </w:p>
-    <w:p>
-      <w:pPr>
-        <w:rPr>
-          <w:rFonts w:ascii="Arial" w:hAnsi="Arial" w:cs="Arial"/>
-        </w:rPr>
-      </w:pPr>
+          <w:color w:val="000000"/>
+          <w:sz w:val="21"/>
+          <w:szCs w:val="21"/>
+          <w:shd w:val="clear" w:color="auto" w:fill="FFFFFF"/>
+        </w:rPr>
+      </w:pPr>
+      <w:r>
+        <w:rPr>
+          <w:rFonts w:ascii="Arial" w:eastAsia="Times New Roman" w:hAnsi="Arial" w:cs="Arial"/>
+          <w:color w:val="000000"/>
+          <w:sz w:val="21"/>
+          <w:szCs w:val="21"/>
+          <w:shd w:val="clear" w:color="auto" w:fill="FFFFFF"/>
+        </w:rPr>
+        <w:t xml:space="preserve">Because each of the dependent variables were normally distributed, the standard scaler was used. </w:t>
+      </w:r>
     </w:p>
     <w:sectPr>
       <w:pgSz w:w="12240" w:h="15840"/>
@@ -3808,7 +3795,7 @@
 </file>
 
 <file path=customXml/itemProps1.xml><?xml version="1.0" encoding="utf-8"?>
-<ds:datastoreItem xmlns:ds="http://schemas.openxmlformats.org/officeDocument/2006/customXml" ds:itemID="{EC3E4F25-A073-6949-A538-DAE81601F2F1}">
+<ds:datastoreItem xmlns:ds="http://schemas.openxmlformats.org/officeDocument/2006/customXml" ds:itemID="{0900AA7C-2D23-8743-8B14-60B6C312F8C1}">
   <ds:schemaRefs>
     <ds:schemaRef ds:uri="http://schemas.openxmlformats.org/officeDocument/2006/bibliography"/>
   </ds:schemaRefs>

--- a/zillow_project_data_definitions_and_analysis Notes.docx
+++ b/zillow_project_data_definitions_and_analysis Notes.docx
@@ -117,70 +117,28 @@
           <w:szCs w:val="22"/>
           <w:shd w:val="clear" w:color="auto" w:fill="FFFFFF"/>
         </w:rPr>
-        <w:t>This classification includes individ</w:t>
-      </w:r>
-      <w:bookmarkStart w:id="0" w:name="_GoBack"/>
-      <w:bookmarkEnd w:id="0"/>
-      <w:r>
-        <w:rPr>
-          <w:rFonts w:ascii="Arial" w:eastAsia="Times New Roman" w:hAnsi="Arial" w:cs="Arial"/>
-          <w:color w:val="000000"/>
-          <w:sz w:val="22"/>
-          <w:szCs w:val="22"/>
-          <w:shd w:val="clear" w:color="auto" w:fill="FFFFFF"/>
-        </w:rPr>
-        <w:t>ual manufactured housing units installed on a foundation system pursuant to Section 18551 of the California Health and Safety Code.</w:t>
-      </w:r>
-    </w:p>
-    <w:p>
-      <w:pPr>
-        <w:rPr>
-          <w:rFonts w:ascii="Arial" w:eastAsia="Times New Roman" w:hAnsi="Arial" w:cs="Arial"/>
-          <w:sz w:val="22"/>
-          <w:szCs w:val="22"/>
-        </w:rPr>
-      </w:pPr>
-      <w:r>
-        <w:rPr>
-          <w:rFonts w:ascii="Arial" w:eastAsia="Times New Roman" w:hAnsi="Arial" w:cs="Arial"/>
-          <w:sz w:val="22"/>
-          <w:szCs w:val="22"/>
-        </w:rPr>
-        <w:fldChar w:fldCharType="begin"/>
-      </w:r>
-      <w:r>
-        <w:rPr>
-          <w:rFonts w:ascii="Arial" w:eastAsia="Times New Roman" w:hAnsi="Arial" w:cs="Arial"/>
-          <w:sz w:val="22"/>
-          <w:szCs w:val="22"/>
-        </w:rPr>
-        <w:instrText xml:space="preserve"> HYPERLINK "http://www.qcode.us/codes/santamonica/view.php?topic=9-5-9_51-9_51_020" </w:instrText>
-      </w:r>
-      <w:r>
-        <w:rPr>
-          <w:rFonts w:ascii="Arial" w:eastAsia="Times New Roman" w:hAnsi="Arial" w:cs="Arial"/>
-          <w:sz w:val="22"/>
-          <w:szCs w:val="22"/>
-        </w:rPr>
-        <w:fldChar w:fldCharType="separate"/>
-      </w:r>
-      <w:r>
-        <w:rPr>
-          <w:rStyle w:val="Hyperlink"/>
-          <w:rFonts w:ascii="Arial" w:eastAsia="Times New Roman" w:hAnsi="Arial" w:cs="Arial"/>
-          <w:sz w:val="22"/>
-          <w:szCs w:val="22"/>
-        </w:rPr>
-        <w:t>http://www.qcode.us/codes/santamonica/view.php?topic=9-5-9_51-9_51_020</w:t>
-      </w:r>
-      <w:r>
-        <w:rPr>
-          <w:rFonts w:ascii="Arial" w:eastAsia="Times New Roman" w:hAnsi="Arial" w:cs="Arial"/>
-          <w:sz w:val="22"/>
-          <w:szCs w:val="22"/>
-        </w:rPr>
-        <w:fldChar w:fldCharType="end"/>
-      </w:r>
+        <w:t>This classification includes individual manufactured housing units installed on a foundation system pursuant to Section 18551 of the California Health and Safety Code.</w:t>
+      </w:r>
+    </w:p>
+    <w:p>
+      <w:pPr>
+        <w:rPr>
+          <w:rFonts w:ascii="Arial" w:eastAsia="Times New Roman" w:hAnsi="Arial" w:cs="Arial"/>
+          <w:sz w:val="22"/>
+          <w:szCs w:val="22"/>
+        </w:rPr>
+      </w:pPr>
+      <w:hyperlink r:id="rId8" w:history="1">
+        <w:r>
+          <w:rPr>
+            <w:rStyle w:val="Hyperlink"/>
+            <w:rFonts w:ascii="Arial" w:eastAsia="Times New Roman" w:hAnsi="Arial" w:cs="Arial"/>
+            <w:sz w:val="22"/>
+            <w:szCs w:val="22"/>
+          </w:rPr>
+          <w:t>http://www.qcode.us/codes/santamonica/view.php?topic=9-5-9_51-9_51_020</w:t>
+        </w:r>
+      </w:hyperlink>
       <w:r>
         <w:rPr>
           <w:rFonts w:ascii="Arial" w:eastAsia="Times New Roman" w:hAnsi="Arial" w:cs="Arial"/>
@@ -354,7 +312,15 @@
           <w:szCs w:val="22"/>
           <w:shd w:val="clear" w:color="auto" w:fill="FFFFFF"/>
         </w:rPr>
-        <w:t xml:space="preserve"> </w:t>
+        <w:t xml:space="preserve"> The</w:t>
+      </w:r>
+      <w:r>
+        <w:rPr>
+          <w:rFonts w:ascii="Arial" w:hAnsi="Arial" w:cs="Arial"/>
+          <w:sz w:val="22"/>
+          <w:szCs w:val="22"/>
+        </w:rPr>
+        <w:t> </w:t>
       </w:r>
       <w:r>
         <w:rPr>
@@ -364,7 +330,7 @@
           <w:szCs w:val="22"/>
           <w:shd w:val="clear" w:color="auto" w:fill="FFFFFF"/>
         </w:rPr>
-        <w:t>The</w:t>
+        <w:t>Federal Information Processing Standard Publication 6-4</w:t>
       </w:r>
       <w:r>
         <w:rPr>
@@ -382,7 +348,7 @@
           <w:szCs w:val="22"/>
           <w:shd w:val="clear" w:color="auto" w:fill="FFFFFF"/>
         </w:rPr>
-        <w:t>Federal Information Processing Standard Publication 6-4</w:t>
+        <w:t>(FIPS 6-4) was a five-digit</w:t>
       </w:r>
       <w:r>
         <w:rPr>
@@ -392,25 +358,7 @@
         </w:rPr>
         <w:t> </w:t>
       </w:r>
-      <w:r>
-        <w:rPr>
-          <w:rFonts w:ascii="Arial" w:hAnsi="Arial" w:cs="Arial"/>
-          <w:color w:val="222222"/>
-          <w:sz w:val="22"/>
-          <w:szCs w:val="22"/>
-          <w:shd w:val="clear" w:color="auto" w:fill="FFFFFF"/>
-        </w:rPr>
-        <w:t>(FIPS 6-4) was a five-digit</w:t>
-      </w:r>
-      <w:r>
-        <w:rPr>
-          <w:rFonts w:ascii="Arial" w:hAnsi="Arial" w:cs="Arial"/>
-          <w:sz w:val="22"/>
-          <w:szCs w:val="22"/>
-        </w:rPr>
-        <w:t> </w:t>
-      </w:r>
-      <w:hyperlink r:id="rId8" w:tooltip="Federal Information Processing Standards" w:history="1">
+      <w:hyperlink r:id="rId9" w:tooltip="Federal Information Processing Standards" w:history="1">
         <w:r>
           <w:rPr>
             <w:rFonts w:ascii="Arial" w:hAnsi="Arial" w:cs="Arial"/>
@@ -419,47 +367,7 @@
             <w:szCs w:val="22"/>
             <w:shd w:val="clear" w:color="auto" w:fill="FFFFFF"/>
           </w:rPr>
-          <w:t>Federal Info</w:t>
-        </w:r>
-        <w:r>
-          <w:rPr>
-            <w:rFonts w:ascii="Arial" w:hAnsi="Arial" w:cs="Arial"/>
-            <w:color w:val="222222"/>
-            <w:sz w:val="22"/>
-            <w:szCs w:val="22"/>
-            <w:shd w:val="clear" w:color="auto" w:fill="FFFFFF"/>
-          </w:rPr>
-          <w:t>r</w:t>
-        </w:r>
-        <w:r>
-          <w:rPr>
-            <w:rFonts w:ascii="Arial" w:hAnsi="Arial" w:cs="Arial"/>
-            <w:color w:val="222222"/>
-            <w:sz w:val="22"/>
-            <w:szCs w:val="22"/>
-            <w:shd w:val="clear" w:color="auto" w:fill="FFFFFF"/>
-          </w:rPr>
-          <w:t>mati</w:t>
-        </w:r>
-        <w:r>
-          <w:rPr>
-            <w:rFonts w:ascii="Arial" w:hAnsi="Arial" w:cs="Arial"/>
-            <w:color w:val="222222"/>
-            <w:sz w:val="22"/>
-            <w:szCs w:val="22"/>
-            <w:shd w:val="clear" w:color="auto" w:fill="FFFFFF"/>
-          </w:rPr>
-          <w:t>o</w:t>
-        </w:r>
-        <w:r>
-          <w:rPr>
-            <w:rFonts w:ascii="Arial" w:hAnsi="Arial" w:cs="Arial"/>
-            <w:color w:val="222222"/>
-            <w:sz w:val="22"/>
-            <w:szCs w:val="22"/>
-            <w:shd w:val="clear" w:color="auto" w:fill="FFFFFF"/>
-          </w:rPr>
-          <w:t>n Processing Standards</w:t>
+          <w:t>Federal Information Processing Standards</w:t>
         </w:r>
       </w:hyperlink>
       <w:r>
@@ -488,7 +396,7 @@
         </w:rPr>
         <w:t> </w:t>
       </w:r>
-      <w:hyperlink r:id="rId9" w:tooltip="County (United States)" w:history="1">
+      <w:hyperlink r:id="rId10" w:tooltip="County (United States)" w:history="1">
         <w:r>
           <w:rPr>
             <w:rFonts w:ascii="Arial" w:hAnsi="Arial" w:cs="Arial"/>
@@ -526,7 +434,7 @@
         </w:rPr>
         <w:t> </w:t>
       </w:r>
-      <w:hyperlink r:id="rId10" w:tooltip="United States" w:history="1">
+      <w:hyperlink r:id="rId11" w:tooltip="United States" w:history="1">
         <w:r>
           <w:rPr>
             <w:rFonts w:ascii="Arial" w:hAnsi="Arial" w:cs="Arial"/>
@@ -1225,6 +1133,8 @@
         </w:rPr>
         <w:t xml:space="preserve"> to May and June of 2017</w:t>
       </w:r>
+      <w:bookmarkStart w:id="0" w:name="_GoBack"/>
+      <w:bookmarkEnd w:id="0"/>
     </w:p>
     <w:p>
       <w:pPr>
@@ -1245,7 +1155,31 @@
           <w:sz w:val="22"/>
           <w:szCs w:val="22"/>
         </w:rPr>
-        <w:t>All rows containing null values in the variables of interested were filtered out</w:t>
+        <w:t>All rows containing null values</w:t>
+      </w:r>
+      <w:r>
+        <w:rPr>
+          <w:rFonts w:ascii="Arial" w:eastAsia="Times New Roman" w:hAnsi="Arial" w:cs="Arial"/>
+          <w:sz w:val="22"/>
+          <w:szCs w:val="22"/>
+        </w:rPr>
+        <w:t xml:space="preserve"> or 0s</w:t>
+      </w:r>
+      <w:r>
+        <w:rPr>
+          <w:rFonts w:ascii="Arial" w:eastAsia="Times New Roman" w:hAnsi="Arial" w:cs="Arial"/>
+          <w:sz w:val="22"/>
+          <w:szCs w:val="22"/>
+        </w:rPr>
+        <w:t xml:space="preserve"> in the variables of interested were filtered out</w:t>
+      </w:r>
+      <w:r>
+        <w:rPr>
+          <w:rFonts w:ascii="Arial" w:eastAsia="Times New Roman" w:hAnsi="Arial" w:cs="Arial"/>
+          <w:sz w:val="22"/>
+          <w:szCs w:val="22"/>
+        </w:rPr>
+        <w:t xml:space="preserve"> (120 rows)</w:t>
       </w:r>
     </w:p>
     <w:p>
@@ -1357,23 +1291,7 @@
           <w:sz w:val="21"/>
           <w:szCs w:val="21"/>
         </w:rPr>
-        <w:t xml:space="preserve">The data set presented multiple square feet variables with no explanation of the differences among them. </w:t>
-      </w:r>
-      <w:r>
-        <w:rPr>
-          <w:rFonts w:ascii="Arial" w:hAnsi="Arial" w:cs="Arial"/>
-          <w:sz w:val="21"/>
-          <w:szCs w:val="21"/>
-        </w:rPr>
-        <w:t>The columns with data were</w:t>
-      </w:r>
-      <w:r>
-        <w:rPr>
-          <w:rFonts w:ascii="Arial" w:hAnsi="Arial" w:cs="Arial"/>
-          <w:sz w:val="21"/>
-          <w:szCs w:val="21"/>
-        </w:rPr>
-        <w:t xml:space="preserve"> </w:t>
+        <w:t xml:space="preserve">The data set presented multiple square feet variables with no explanation of the differences among them. The columns with data were </w:t>
       </w:r>
       <w:proofErr w:type="spellStart"/>
       <w:r>
@@ -1459,27 +1377,7 @@
           <w:szCs w:val="21"/>
           <w:shd w:val="clear" w:color="auto" w:fill="FFFFFF"/>
         </w:rPr>
-        <w:t xml:space="preserve"> and </w:t>
-      </w:r>
-      <w:r>
-        <w:rPr>
-          <w:rFonts w:ascii="Arial" w:eastAsia="Times New Roman" w:hAnsi="Arial" w:cs="Arial"/>
-          <w:color w:val="000000"/>
-          <w:sz w:val="21"/>
-          <w:szCs w:val="21"/>
-          <w:shd w:val="clear" w:color="auto" w:fill="FFFFFF"/>
-        </w:rPr>
-        <w:t>inishedsquarefeet1</w:t>
-      </w:r>
-      <w:r>
-        <w:rPr>
-          <w:rFonts w:ascii="Arial" w:eastAsia="Times New Roman" w:hAnsi="Arial" w:cs="Arial"/>
-          <w:color w:val="000000"/>
-          <w:sz w:val="21"/>
-          <w:szCs w:val="21"/>
-          <w:shd w:val="clear" w:color="auto" w:fill="FFFFFF"/>
-        </w:rPr>
-        <w:t>2. Substantial differences were found between</w:t>
+        <w:t xml:space="preserve"> and inishedsquarefeet12. Substantial differences were found between</w:t>
       </w:r>
       <w:r>
         <w:rPr>
@@ -1499,27 +1397,7 @@
           <w:szCs w:val="21"/>
           <w:shd w:val="clear" w:color="auto" w:fill="FFFFFF"/>
         </w:rPr>
-        <w:t xml:space="preserve"> </w:t>
-      </w:r>
-      <w:r>
-        <w:rPr>
-          <w:rFonts w:ascii="Arial" w:eastAsia="Times New Roman" w:hAnsi="Arial" w:cs="Arial"/>
-          <w:color w:val="000000"/>
-          <w:sz w:val="21"/>
-          <w:szCs w:val="21"/>
-          <w:shd w:val="clear" w:color="auto" w:fill="FFFFFF"/>
-        </w:rPr>
-        <w:t>finishedsquarefeet50</w:t>
-      </w:r>
-      <w:r>
-        <w:rPr>
-          <w:rFonts w:ascii="Arial" w:eastAsia="Times New Roman" w:hAnsi="Arial" w:cs="Arial"/>
-          <w:color w:val="000000"/>
-          <w:sz w:val="21"/>
-          <w:szCs w:val="21"/>
-          <w:shd w:val="clear" w:color="auto" w:fill="FFFFFF"/>
-        </w:rPr>
-        <w:t xml:space="preserve">, which only had data for Ventura County. </w:t>
+        <w:t xml:space="preserve"> finishedsquarefeet50, which only had data for Ventura County. </w:t>
       </w:r>
       <w:r>
         <w:rPr>
@@ -2671,75 +2549,28 @@
           <w:szCs w:val="21"/>
           <w:shd w:val="clear" w:color="auto" w:fill="FFFFFF"/>
         </w:rPr>
-        <w:t>lookup:</w:t>
-      </w:r>
-      <w:r>
-        <w:rPr>
-          <w:rFonts w:ascii="Arial" w:eastAsia="Times New Roman" w:hAnsi="Arial" w:cs="Arial"/>
-          <w:color w:val="000000"/>
-          <w:sz w:val="21"/>
-          <w:szCs w:val="21"/>
-          <w:shd w:val="clear" w:color="auto" w:fill="FFFFFF"/>
-        </w:rPr>
-        <w:t xml:space="preserve"> </w:t>
-      </w:r>
-    </w:p>
-    <w:p>
-      <w:pPr>
-        <w:rPr>
-          <w:rFonts w:ascii="Arial" w:eastAsia="Times New Roman" w:hAnsi="Arial" w:cs="Arial"/>
-          <w:sz w:val="21"/>
-          <w:szCs w:val="21"/>
-        </w:rPr>
-      </w:pPr>
-      <w:r>
-        <w:rPr>
-          <w:rFonts w:ascii="Arial" w:eastAsia="Times New Roman" w:hAnsi="Arial" w:cs="Arial"/>
-          <w:sz w:val="21"/>
-          <w:szCs w:val="21"/>
-        </w:rPr>
-        <w:fldChar w:fldCharType="begin"/>
-      </w:r>
-      <w:r>
-        <w:rPr>
-          <w:rFonts w:ascii="Arial" w:eastAsia="Times New Roman" w:hAnsi="Arial" w:cs="Arial"/>
-          <w:sz w:val="21"/>
-          <w:szCs w:val="21"/>
-        </w:rPr>
-        <w:instrText xml:space="preserve"> HYPERLINK "https://www.nrcs.usda.gov/wps/portal/nrcs/detail/national/home/?cid=nrcs143_013697" </w:instrText>
-      </w:r>
-      <w:r>
-        <w:rPr>
-          <w:rFonts w:ascii="Arial" w:eastAsia="Times New Roman" w:hAnsi="Arial" w:cs="Arial"/>
-          <w:sz w:val="21"/>
-          <w:szCs w:val="21"/>
-        </w:rPr>
-      </w:r>
-      <w:r>
-        <w:rPr>
-          <w:rFonts w:ascii="Arial" w:eastAsia="Times New Roman" w:hAnsi="Arial" w:cs="Arial"/>
-          <w:sz w:val="21"/>
-          <w:szCs w:val="21"/>
-        </w:rPr>
-        <w:fldChar w:fldCharType="separate"/>
-      </w:r>
-      <w:r>
-        <w:rPr>
-          <w:rStyle w:val="Hyperlink"/>
-          <w:rFonts w:ascii="Arial" w:eastAsia="Times New Roman" w:hAnsi="Arial" w:cs="Arial"/>
-          <w:sz w:val="21"/>
-          <w:szCs w:val="21"/>
-        </w:rPr>
-        <w:t>https://www.nrcs.usda.gov/wps/portal/nrcs/detail/national/home/?cid=nrcs143_013697</w:t>
-      </w:r>
-      <w:r>
-        <w:rPr>
-          <w:rFonts w:ascii="Arial" w:eastAsia="Times New Roman" w:hAnsi="Arial" w:cs="Arial"/>
-          <w:sz w:val="21"/>
-          <w:szCs w:val="21"/>
-        </w:rPr>
-        <w:fldChar w:fldCharType="end"/>
-      </w:r>
+        <w:t xml:space="preserve">lookup: </w:t>
+      </w:r>
+    </w:p>
+    <w:p>
+      <w:pPr>
+        <w:rPr>
+          <w:rFonts w:ascii="Arial" w:eastAsia="Times New Roman" w:hAnsi="Arial" w:cs="Arial"/>
+          <w:sz w:val="21"/>
+          <w:szCs w:val="21"/>
+        </w:rPr>
+      </w:pPr>
+      <w:hyperlink r:id="rId12" w:history="1">
+        <w:r>
+          <w:rPr>
+            <w:rStyle w:val="Hyperlink"/>
+            <w:rFonts w:ascii="Arial" w:eastAsia="Times New Roman" w:hAnsi="Arial" w:cs="Arial"/>
+            <w:sz w:val="21"/>
+            <w:szCs w:val="21"/>
+          </w:rPr>
+          <w:t>https://www.nrcs.usda.gov/wps/portal/nrcs/detail/national/home/?cid=nrcs143_013697</w:t>
+        </w:r>
+      </w:hyperlink>
     </w:p>
     <w:p>
       <w:pPr>
@@ -3088,6 +2919,7 @@
     <w:lsdException w:name="HTML Sample" w:semiHidden="1" w:unhideWhenUsed="1"/>
     <w:lsdException w:name="HTML Typewriter" w:semiHidden="1" w:unhideWhenUsed="1"/>
     <w:lsdException w:name="HTML Variable" w:semiHidden="1" w:unhideWhenUsed="1"/>
+    <w:lsdException w:name="Normal Table" w:semiHidden="1" w:unhideWhenUsed="1"/>
     <w:lsdException w:name="annotation subject" w:semiHidden="1" w:unhideWhenUsed="1"/>
     <w:lsdException w:name="No List" w:semiHidden="1" w:unhideWhenUsed="1"/>
     <w:lsdException w:name="Outline List 1" w:semiHidden="1" w:unhideWhenUsed="1"/>
@@ -3133,9 +2965,11 @@
     <w:lsdException w:name="Table Subtle 1" w:semiHidden="1" w:unhideWhenUsed="1"/>
     <w:lsdException w:name="Table Subtle 2" w:semiHidden="1" w:unhideWhenUsed="1"/>
     <w:lsdException w:name="Table Web 1" w:semiHidden="1" w:unhideWhenUsed="1"/>
+    <w:lsdException w:name="Table Web 2" w:semiHidden="1" w:unhideWhenUsed="1"/>
     <w:lsdException w:name="Table Web 3" w:semiHidden="1" w:unhideWhenUsed="1"/>
     <w:lsdException w:name="Balloon Text" w:semiHidden="1" w:unhideWhenUsed="1"/>
     <w:lsdException w:name="Table Grid" w:uiPriority="39"/>
+    <w:lsdException w:name="Table Theme" w:semiHidden="1" w:unhideWhenUsed="1"/>
     <w:lsdException w:name="Placeholder Text" w:semiHidden="1"/>
     <w:lsdException w:name="No Spacing" w:uiPriority="1" w:qFormat="1"/>
     <w:lsdException w:name="Light Shading" w:uiPriority="60"/>
@@ -3795,7 +3629,7 @@
 </file>
 
 <file path=customXml/itemProps1.xml><?xml version="1.0" encoding="utf-8"?>
-<ds:datastoreItem xmlns:ds="http://schemas.openxmlformats.org/officeDocument/2006/customXml" ds:itemID="{0900AA7C-2D23-8743-8B14-60B6C312F8C1}">
+<ds:datastoreItem xmlns:ds="http://schemas.openxmlformats.org/officeDocument/2006/customXml" ds:itemID="{28F0997B-C9B3-5246-AA44-D4A74D5179C9}">
   <ds:schemaRefs>
     <ds:schemaRef ds:uri="http://schemas.openxmlformats.org/officeDocument/2006/bibliography"/>
   </ds:schemaRefs>
